--- a/TEMPLATE-SKRIPSI.docx
+++ b/TEMPLATE-SKRIPSI.docx
@@ -13,6 +13,7 @@
         </w:rPr>
       </w:pPr>
       <w:bookmarkStart w:id="0" w:name="_Toc437495869"/>
+      <w:bookmarkStart w:id="1" w:name="_Toc126176181"/>
       <w:r>
         <w:rPr>
           <w:color w:val="FFFFFF" w:themeColor="background1"/>
@@ -21,6 +22,7 @@
         </w:rPr>
         <w:t>HALAMAN SAMPUL</w:t>
       </w:r>
+      <w:bookmarkEnd w:id="1"/>
     </w:p>
     <w:p>
       <w:pPr>
@@ -80,7 +82,7 @@
           <w:lang w:val="en-ID"/>
         </w:rPr>
       </w:pPr>
-      <w:bookmarkStart w:id="1" w:name="_Hlk126163470"/>
+      <w:bookmarkStart w:id="2" w:name="_Hlk126163470"/>
       <w:r>
         <w:rPr>
           <w:rFonts w:eastAsia="Times New Roman"/>
@@ -112,7 +114,7 @@
         <w:t>SISTEM E – LEARNING BERBASIS WEB</w:t>
       </w:r>
     </w:p>
-    <w:bookmarkEnd w:id="1"/>
+    <w:bookmarkEnd w:id="2"/>
     <w:p>
       <w:pPr>
         <w:spacing w:after="0" w:line="360" w:lineRule="auto"/>
@@ -3355,6 +3357,21 @@
     </w:p>
     <w:p>
       <w:pPr>
+        <w:pStyle w:val="Heading1"/>
+        <w:rPr>
+          <w:lang w:val="en-AS"/>
+        </w:rPr>
+      </w:pPr>
+      <w:r>
+        <w:rPr>
+          <w:lang w:val="en-AS"/>
+        </w:rPr>
+        <w:lastRenderedPageBreak/>
+        <w:t>DAFTAR ISI</w:t>
+      </w:r>
+    </w:p>
+    <w:p>
+      <w:pPr>
         <w:spacing w:after="0" w:line="240" w:lineRule="auto"/>
         <w:jc w:val="center"/>
         <w:rPr>
@@ -3364,40 +3381,2579 @@
         </w:rPr>
       </w:pPr>
     </w:p>
+    <w:sdt>
+      <w:sdtPr>
+        <w:rPr>
+          <w:lang w:val="id-ID"/>
+        </w:rPr>
+        <w:id w:val="2115858937"/>
+        <w:docPartObj>
+          <w:docPartGallery w:val="Table of Contents"/>
+          <w:docPartUnique/>
+        </w:docPartObj>
+      </w:sdtPr>
+      <w:sdtEndPr>
+        <w:rPr>
+          <w:rFonts w:ascii="Times New Roman" w:eastAsia="Calibri" w:hAnsi="Times New Roman"/>
+          <w:noProof w:val="0"/>
+          <w:color w:val="auto"/>
+          <w:sz w:val="24"/>
+          <w:szCs w:val="22"/>
+          <w:lang w:val="en-US"/>
+        </w:rPr>
+      </w:sdtEndPr>
+      <w:sdtContent>
+        <w:p>
+          <w:pPr>
+            <w:pStyle w:val="TOCHeading"/>
+          </w:pPr>
+        </w:p>
+        <w:p>
+          <w:pPr>
+            <w:pStyle w:val="TOC1"/>
+            <w:rPr>
+              <w:rFonts w:asciiTheme="minorHAnsi" w:hAnsiTheme="minorHAnsi" w:cstheme="minorBidi"/>
+              <w:b w:val="0"/>
+              <w:sz w:val="22"/>
+              <w:szCs w:val="22"/>
+              <w:lang w:val="id-ID" w:eastAsia="ja-JP"/>
+            </w:rPr>
+          </w:pPr>
+          <w:r>
+            <w:fldChar w:fldCharType="begin"/>
+          </w:r>
+          <w:r>
+            <w:instrText xml:space="preserve"> TOC \o "1-3" \h \z \u </w:instrText>
+          </w:r>
+          <w:r>
+            <w:fldChar w:fldCharType="separate"/>
+          </w:r>
+          <w:hyperlink w:anchor="_Toc126176181" w:history="1">
+            <w:r>
+              <w:rPr>
+                <w:rStyle w:val="Hyperlink"/>
+              </w:rPr>
+              <w:t>HALAMAN SAMPUL</w:t>
+            </w:r>
+            <w:r>
+              <w:rPr>
+                <w:webHidden/>
+              </w:rPr>
+              <w:tab/>
+            </w:r>
+            <w:r>
+              <w:rPr>
+                <w:webHidden/>
+              </w:rPr>
+              <w:fldChar w:fldCharType="begin"/>
+            </w:r>
+            <w:r>
+              <w:rPr>
+                <w:webHidden/>
+              </w:rPr>
+              <w:instrText xml:space="preserve"> PAGEREF _Toc126176181 \h </w:instrText>
+            </w:r>
+            <w:r>
+              <w:rPr>
+                <w:webHidden/>
+              </w:rPr>
+            </w:r>
+            <w:r>
+              <w:rPr>
+                <w:webHidden/>
+              </w:rPr>
+              <w:fldChar w:fldCharType="separate"/>
+            </w:r>
+            <w:r>
+              <w:rPr>
+                <w:webHidden/>
+              </w:rPr>
+              <w:t>i</w:t>
+            </w:r>
+            <w:r>
+              <w:rPr>
+                <w:webHidden/>
+              </w:rPr>
+              <w:fldChar w:fldCharType="end"/>
+            </w:r>
+          </w:hyperlink>
+        </w:p>
+        <w:p>
+          <w:pPr>
+            <w:pStyle w:val="TOC1"/>
+            <w:rPr>
+              <w:rFonts w:asciiTheme="minorHAnsi" w:hAnsiTheme="minorHAnsi" w:cstheme="minorBidi"/>
+              <w:b w:val="0"/>
+              <w:sz w:val="22"/>
+              <w:szCs w:val="22"/>
+              <w:lang w:val="id-ID" w:eastAsia="ja-JP"/>
+            </w:rPr>
+          </w:pPr>
+          <w:hyperlink w:anchor="_Toc126176182" w:history="1">
+            <w:r>
+              <w:rPr>
+                <w:rStyle w:val="Hyperlink"/>
+                <w:rFonts w:eastAsia="Times New Roman"/>
+                <w:bCs/>
+              </w:rPr>
+              <w:t>BAB I  PENDAHULUAN</w:t>
+            </w:r>
+            <w:r>
+              <w:rPr>
+                <w:webHidden/>
+              </w:rPr>
+              <w:tab/>
+            </w:r>
+            <w:r>
+              <w:rPr>
+                <w:webHidden/>
+              </w:rPr>
+              <w:fldChar w:fldCharType="begin"/>
+            </w:r>
+            <w:r>
+              <w:rPr>
+                <w:webHidden/>
+              </w:rPr>
+              <w:instrText xml:space="preserve"> PAGEREF _Toc126176182 \h </w:instrText>
+            </w:r>
+            <w:r>
+              <w:rPr>
+                <w:webHidden/>
+              </w:rPr>
+            </w:r>
+            <w:r>
+              <w:rPr>
+                <w:webHidden/>
+              </w:rPr>
+              <w:fldChar w:fldCharType="separate"/>
+            </w:r>
+            <w:r>
+              <w:rPr>
+                <w:webHidden/>
+              </w:rPr>
+              <w:t>1</w:t>
+            </w:r>
+            <w:r>
+              <w:rPr>
+                <w:webHidden/>
+              </w:rPr>
+              <w:fldChar w:fldCharType="end"/>
+            </w:r>
+          </w:hyperlink>
+        </w:p>
+        <w:p>
+          <w:pPr>
+            <w:pStyle w:val="TOC2"/>
+            <w:rPr>
+              <w:rFonts w:cstheme="minorBidi"/>
+              <w:noProof/>
+              <w:lang w:val="id-ID" w:eastAsia="ja-JP"/>
+            </w:rPr>
+          </w:pPr>
+          <w:hyperlink w:anchor="_Toc126176183" w:history="1">
+            <w:r>
+              <w:rPr>
+                <w:rStyle w:val="Hyperlink"/>
+                <w:noProof/>
+              </w:rPr>
+              <w:t>1.1</w:t>
+            </w:r>
+            <w:r>
+              <w:rPr>
+                <w:rFonts w:cstheme="minorBidi"/>
+                <w:noProof/>
+                <w:lang w:val="id-ID" w:eastAsia="ja-JP"/>
+              </w:rPr>
+              <w:tab/>
+            </w:r>
+            <w:r>
+              <w:rPr>
+                <w:rStyle w:val="Hyperlink"/>
+                <w:noProof/>
+              </w:rPr>
+              <w:t>Latar Belakang Masalah</w:t>
+            </w:r>
+            <w:r>
+              <w:rPr>
+                <w:noProof/>
+                <w:webHidden/>
+              </w:rPr>
+              <w:tab/>
+            </w:r>
+            <w:r>
+              <w:rPr>
+                <w:noProof/>
+                <w:webHidden/>
+              </w:rPr>
+              <w:fldChar w:fldCharType="begin"/>
+            </w:r>
+            <w:r>
+              <w:rPr>
+                <w:noProof/>
+                <w:webHidden/>
+              </w:rPr>
+              <w:instrText xml:space="preserve"> PAGEREF _Toc126176183 \h </w:instrText>
+            </w:r>
+            <w:r>
+              <w:rPr>
+                <w:noProof/>
+                <w:webHidden/>
+              </w:rPr>
+            </w:r>
+            <w:r>
+              <w:rPr>
+                <w:noProof/>
+                <w:webHidden/>
+              </w:rPr>
+              <w:fldChar w:fldCharType="separate"/>
+            </w:r>
+            <w:r>
+              <w:rPr>
+                <w:noProof/>
+                <w:webHidden/>
+              </w:rPr>
+              <w:t>1</w:t>
+            </w:r>
+            <w:r>
+              <w:rPr>
+                <w:noProof/>
+                <w:webHidden/>
+              </w:rPr>
+              <w:fldChar w:fldCharType="end"/>
+            </w:r>
+          </w:hyperlink>
+        </w:p>
+        <w:p>
+          <w:pPr>
+            <w:pStyle w:val="TOC2"/>
+            <w:rPr>
+              <w:rFonts w:cstheme="minorBidi"/>
+              <w:noProof/>
+              <w:lang w:val="id-ID" w:eastAsia="ja-JP"/>
+            </w:rPr>
+          </w:pPr>
+          <w:hyperlink w:anchor="_Toc126176184" w:history="1">
+            <w:r>
+              <w:rPr>
+                <w:rStyle w:val="Hyperlink"/>
+                <w:noProof/>
+              </w:rPr>
+              <w:t>1.2</w:t>
+            </w:r>
+            <w:r>
+              <w:rPr>
+                <w:rFonts w:cstheme="minorBidi"/>
+                <w:noProof/>
+                <w:lang w:val="id-ID" w:eastAsia="ja-JP"/>
+              </w:rPr>
+              <w:tab/>
+            </w:r>
+            <w:r>
+              <w:rPr>
+                <w:rStyle w:val="Hyperlink"/>
+                <w:noProof/>
+              </w:rPr>
+              <w:t>Rumusan Masalah</w:t>
+            </w:r>
+            <w:r>
+              <w:rPr>
+                <w:noProof/>
+                <w:webHidden/>
+              </w:rPr>
+              <w:tab/>
+            </w:r>
+            <w:r>
+              <w:rPr>
+                <w:noProof/>
+                <w:webHidden/>
+              </w:rPr>
+              <w:fldChar w:fldCharType="begin"/>
+            </w:r>
+            <w:r>
+              <w:rPr>
+                <w:noProof/>
+                <w:webHidden/>
+              </w:rPr>
+              <w:instrText xml:space="preserve"> PAGEREF _Toc126176184 \h </w:instrText>
+            </w:r>
+            <w:r>
+              <w:rPr>
+                <w:noProof/>
+                <w:webHidden/>
+              </w:rPr>
+            </w:r>
+            <w:r>
+              <w:rPr>
+                <w:noProof/>
+                <w:webHidden/>
+              </w:rPr>
+              <w:fldChar w:fldCharType="separate"/>
+            </w:r>
+            <w:r>
+              <w:rPr>
+                <w:noProof/>
+                <w:webHidden/>
+              </w:rPr>
+              <w:t>1</w:t>
+            </w:r>
+            <w:r>
+              <w:rPr>
+                <w:noProof/>
+                <w:webHidden/>
+              </w:rPr>
+              <w:fldChar w:fldCharType="end"/>
+            </w:r>
+          </w:hyperlink>
+        </w:p>
+        <w:p>
+          <w:pPr>
+            <w:pStyle w:val="TOC2"/>
+            <w:rPr>
+              <w:rFonts w:cstheme="minorBidi"/>
+              <w:noProof/>
+              <w:lang w:val="id-ID" w:eastAsia="ja-JP"/>
+            </w:rPr>
+          </w:pPr>
+          <w:hyperlink w:anchor="_Toc126176185" w:history="1">
+            <w:r>
+              <w:rPr>
+                <w:rStyle w:val="Hyperlink"/>
+                <w:noProof/>
+              </w:rPr>
+              <w:t>1.3</w:t>
+            </w:r>
+            <w:r>
+              <w:rPr>
+                <w:rFonts w:cstheme="minorBidi"/>
+                <w:noProof/>
+                <w:lang w:val="id-ID" w:eastAsia="ja-JP"/>
+              </w:rPr>
+              <w:tab/>
+            </w:r>
+            <w:r>
+              <w:rPr>
+                <w:rStyle w:val="Hyperlink"/>
+                <w:noProof/>
+              </w:rPr>
+              <w:t>Tujuan Penelitian</w:t>
+            </w:r>
+            <w:r>
+              <w:rPr>
+                <w:noProof/>
+                <w:webHidden/>
+              </w:rPr>
+              <w:tab/>
+            </w:r>
+            <w:r>
+              <w:rPr>
+                <w:noProof/>
+                <w:webHidden/>
+              </w:rPr>
+              <w:fldChar w:fldCharType="begin"/>
+            </w:r>
+            <w:r>
+              <w:rPr>
+                <w:noProof/>
+                <w:webHidden/>
+              </w:rPr>
+              <w:instrText xml:space="preserve"> PAGEREF _Toc126176185 \h </w:instrText>
+            </w:r>
+            <w:r>
+              <w:rPr>
+                <w:noProof/>
+                <w:webHidden/>
+              </w:rPr>
+            </w:r>
+            <w:r>
+              <w:rPr>
+                <w:noProof/>
+                <w:webHidden/>
+              </w:rPr>
+              <w:fldChar w:fldCharType="separate"/>
+            </w:r>
+            <w:r>
+              <w:rPr>
+                <w:noProof/>
+                <w:webHidden/>
+              </w:rPr>
+              <w:t>2</w:t>
+            </w:r>
+            <w:r>
+              <w:rPr>
+                <w:noProof/>
+                <w:webHidden/>
+              </w:rPr>
+              <w:fldChar w:fldCharType="end"/>
+            </w:r>
+          </w:hyperlink>
+        </w:p>
+        <w:p>
+          <w:pPr>
+            <w:pStyle w:val="TOC2"/>
+            <w:rPr>
+              <w:rFonts w:cstheme="minorBidi"/>
+              <w:noProof/>
+              <w:lang w:val="id-ID" w:eastAsia="ja-JP"/>
+            </w:rPr>
+          </w:pPr>
+          <w:hyperlink w:anchor="_Toc126176186" w:history="1">
+            <w:r>
+              <w:rPr>
+                <w:rStyle w:val="Hyperlink"/>
+                <w:noProof/>
+              </w:rPr>
+              <w:t>1.4</w:t>
+            </w:r>
+            <w:r>
+              <w:rPr>
+                <w:rFonts w:cstheme="minorBidi"/>
+                <w:noProof/>
+                <w:lang w:val="id-ID" w:eastAsia="ja-JP"/>
+              </w:rPr>
+              <w:tab/>
+            </w:r>
+            <w:r>
+              <w:rPr>
+                <w:rStyle w:val="Hyperlink"/>
+                <w:noProof/>
+              </w:rPr>
+              <w:t>Manfaat Penelitian</w:t>
+            </w:r>
+            <w:r>
+              <w:rPr>
+                <w:noProof/>
+                <w:webHidden/>
+              </w:rPr>
+              <w:tab/>
+            </w:r>
+            <w:r>
+              <w:rPr>
+                <w:noProof/>
+                <w:webHidden/>
+              </w:rPr>
+              <w:fldChar w:fldCharType="begin"/>
+            </w:r>
+            <w:r>
+              <w:rPr>
+                <w:noProof/>
+                <w:webHidden/>
+              </w:rPr>
+              <w:instrText xml:space="preserve"> PAGEREF _Toc126176186 \h </w:instrText>
+            </w:r>
+            <w:r>
+              <w:rPr>
+                <w:noProof/>
+                <w:webHidden/>
+              </w:rPr>
+            </w:r>
+            <w:r>
+              <w:rPr>
+                <w:noProof/>
+                <w:webHidden/>
+              </w:rPr>
+              <w:fldChar w:fldCharType="separate"/>
+            </w:r>
+            <w:r>
+              <w:rPr>
+                <w:noProof/>
+                <w:webHidden/>
+              </w:rPr>
+              <w:t>2</w:t>
+            </w:r>
+            <w:r>
+              <w:rPr>
+                <w:noProof/>
+                <w:webHidden/>
+              </w:rPr>
+              <w:fldChar w:fldCharType="end"/>
+            </w:r>
+          </w:hyperlink>
+        </w:p>
+        <w:p>
+          <w:pPr>
+            <w:pStyle w:val="TOC2"/>
+            <w:rPr>
+              <w:rFonts w:cstheme="minorBidi"/>
+              <w:noProof/>
+              <w:lang w:val="id-ID" w:eastAsia="ja-JP"/>
+            </w:rPr>
+          </w:pPr>
+          <w:hyperlink w:anchor="_Toc126176187" w:history="1">
+            <w:r>
+              <w:rPr>
+                <w:rStyle w:val="Hyperlink"/>
+                <w:noProof/>
+              </w:rPr>
+              <w:t>1.5</w:t>
+            </w:r>
+            <w:r>
+              <w:rPr>
+                <w:rFonts w:cstheme="minorBidi"/>
+                <w:noProof/>
+                <w:lang w:val="id-ID" w:eastAsia="ja-JP"/>
+              </w:rPr>
+              <w:tab/>
+            </w:r>
+            <w:r>
+              <w:rPr>
+                <w:rStyle w:val="Hyperlink"/>
+                <w:noProof/>
+              </w:rPr>
+              <w:t>Ruang Lingkup Penelitian</w:t>
+            </w:r>
+            <w:r>
+              <w:rPr>
+                <w:noProof/>
+                <w:webHidden/>
+              </w:rPr>
+              <w:tab/>
+            </w:r>
+            <w:r>
+              <w:rPr>
+                <w:noProof/>
+                <w:webHidden/>
+              </w:rPr>
+              <w:fldChar w:fldCharType="begin"/>
+            </w:r>
+            <w:r>
+              <w:rPr>
+                <w:noProof/>
+                <w:webHidden/>
+              </w:rPr>
+              <w:instrText xml:space="preserve"> PAGEREF _Toc126176187 \h </w:instrText>
+            </w:r>
+            <w:r>
+              <w:rPr>
+                <w:noProof/>
+                <w:webHidden/>
+              </w:rPr>
+            </w:r>
+            <w:r>
+              <w:rPr>
+                <w:noProof/>
+                <w:webHidden/>
+              </w:rPr>
+              <w:fldChar w:fldCharType="separate"/>
+            </w:r>
+            <w:r>
+              <w:rPr>
+                <w:noProof/>
+                <w:webHidden/>
+              </w:rPr>
+              <w:t>2</w:t>
+            </w:r>
+            <w:r>
+              <w:rPr>
+                <w:noProof/>
+                <w:webHidden/>
+              </w:rPr>
+              <w:fldChar w:fldCharType="end"/>
+            </w:r>
+          </w:hyperlink>
+        </w:p>
+        <w:p>
+          <w:pPr>
+            <w:pStyle w:val="TOC2"/>
+            <w:rPr>
+              <w:rFonts w:cstheme="minorBidi"/>
+              <w:noProof/>
+              <w:lang w:val="id-ID" w:eastAsia="ja-JP"/>
+            </w:rPr>
+          </w:pPr>
+          <w:hyperlink w:anchor="_Toc126176188" w:history="1">
+            <w:r>
+              <w:rPr>
+                <w:rStyle w:val="Hyperlink"/>
+                <w:noProof/>
+              </w:rPr>
+              <w:t>1.6</w:t>
+            </w:r>
+            <w:r>
+              <w:rPr>
+                <w:rFonts w:cstheme="minorBidi"/>
+                <w:noProof/>
+                <w:lang w:val="id-ID" w:eastAsia="ja-JP"/>
+              </w:rPr>
+              <w:tab/>
+            </w:r>
+            <w:r>
+              <w:rPr>
+                <w:rStyle w:val="Hyperlink"/>
+                <w:noProof/>
+              </w:rPr>
+              <w:t>Definisi Operasional</w:t>
+            </w:r>
+            <w:r>
+              <w:rPr>
+                <w:noProof/>
+                <w:webHidden/>
+              </w:rPr>
+              <w:tab/>
+            </w:r>
+            <w:r>
+              <w:rPr>
+                <w:noProof/>
+                <w:webHidden/>
+              </w:rPr>
+              <w:fldChar w:fldCharType="begin"/>
+            </w:r>
+            <w:r>
+              <w:rPr>
+                <w:noProof/>
+                <w:webHidden/>
+              </w:rPr>
+              <w:instrText xml:space="preserve"> PAGEREF _Toc126176188 \h </w:instrText>
+            </w:r>
+            <w:r>
+              <w:rPr>
+                <w:noProof/>
+                <w:webHidden/>
+              </w:rPr>
+            </w:r>
+            <w:r>
+              <w:rPr>
+                <w:noProof/>
+                <w:webHidden/>
+              </w:rPr>
+              <w:fldChar w:fldCharType="separate"/>
+            </w:r>
+            <w:r>
+              <w:rPr>
+                <w:noProof/>
+                <w:webHidden/>
+              </w:rPr>
+              <w:t>3</w:t>
+            </w:r>
+            <w:r>
+              <w:rPr>
+                <w:noProof/>
+                <w:webHidden/>
+              </w:rPr>
+              <w:fldChar w:fldCharType="end"/>
+            </w:r>
+          </w:hyperlink>
+        </w:p>
+        <w:p>
+          <w:pPr>
+            <w:pStyle w:val="TOC1"/>
+            <w:rPr>
+              <w:rFonts w:asciiTheme="minorHAnsi" w:hAnsiTheme="minorHAnsi" w:cstheme="minorBidi"/>
+              <w:b w:val="0"/>
+              <w:sz w:val="22"/>
+              <w:szCs w:val="22"/>
+              <w:lang w:val="id-ID" w:eastAsia="ja-JP"/>
+            </w:rPr>
+          </w:pPr>
+          <w:hyperlink w:anchor="_Toc126176189" w:history="1">
+            <w:r>
+              <w:rPr>
+                <w:rStyle w:val="Hyperlink"/>
+                <w:rFonts w:eastAsia="Times New Roman"/>
+                <w:bCs/>
+              </w:rPr>
+              <w:t>BAB II  TINJAUAN PUSTAKA</w:t>
+            </w:r>
+            <w:r>
+              <w:rPr>
+                <w:webHidden/>
+              </w:rPr>
+              <w:tab/>
+            </w:r>
+            <w:r>
+              <w:rPr>
+                <w:webHidden/>
+              </w:rPr>
+              <w:fldChar w:fldCharType="begin"/>
+            </w:r>
+            <w:r>
+              <w:rPr>
+                <w:webHidden/>
+              </w:rPr>
+              <w:instrText xml:space="preserve"> PAGEREF _Toc126176189 \h </w:instrText>
+            </w:r>
+            <w:r>
+              <w:rPr>
+                <w:webHidden/>
+              </w:rPr>
+            </w:r>
+            <w:r>
+              <w:rPr>
+                <w:webHidden/>
+              </w:rPr>
+              <w:fldChar w:fldCharType="separate"/>
+            </w:r>
+            <w:r>
+              <w:rPr>
+                <w:webHidden/>
+              </w:rPr>
+              <w:t>4</w:t>
+            </w:r>
+            <w:r>
+              <w:rPr>
+                <w:webHidden/>
+              </w:rPr>
+              <w:fldChar w:fldCharType="end"/>
+            </w:r>
+          </w:hyperlink>
+        </w:p>
+        <w:p>
+          <w:pPr>
+            <w:pStyle w:val="TOC2"/>
+            <w:rPr>
+              <w:rFonts w:cstheme="minorBidi"/>
+              <w:noProof/>
+              <w:lang w:val="id-ID" w:eastAsia="ja-JP"/>
+            </w:rPr>
+          </w:pPr>
+          <w:hyperlink w:anchor="_Toc126176190" w:history="1">
+            <w:r>
+              <w:rPr>
+                <w:rStyle w:val="Hyperlink"/>
+                <w:noProof/>
+              </w:rPr>
+              <w:t>2.1</w:t>
+            </w:r>
+            <w:r>
+              <w:rPr>
+                <w:rFonts w:cstheme="minorBidi"/>
+                <w:noProof/>
+                <w:lang w:val="id-ID" w:eastAsia="ja-JP"/>
+              </w:rPr>
+              <w:tab/>
+            </w:r>
+            <w:r>
+              <w:rPr>
+                <w:rStyle w:val="Hyperlink"/>
+                <w:noProof/>
+              </w:rPr>
+              <w:t>Ratapan Mahasiswa 1</w:t>
+            </w:r>
+            <w:r>
+              <w:rPr>
+                <w:noProof/>
+                <w:webHidden/>
+              </w:rPr>
+              <w:tab/>
+            </w:r>
+            <w:r>
+              <w:rPr>
+                <w:noProof/>
+                <w:webHidden/>
+              </w:rPr>
+              <w:fldChar w:fldCharType="begin"/>
+            </w:r>
+            <w:r>
+              <w:rPr>
+                <w:noProof/>
+                <w:webHidden/>
+              </w:rPr>
+              <w:instrText xml:space="preserve"> PAGEREF _Toc126176190 \h </w:instrText>
+            </w:r>
+            <w:r>
+              <w:rPr>
+                <w:noProof/>
+                <w:webHidden/>
+              </w:rPr>
+            </w:r>
+            <w:r>
+              <w:rPr>
+                <w:noProof/>
+                <w:webHidden/>
+              </w:rPr>
+              <w:fldChar w:fldCharType="separate"/>
+            </w:r>
+            <w:r>
+              <w:rPr>
+                <w:noProof/>
+                <w:webHidden/>
+              </w:rPr>
+              <w:t>4</w:t>
+            </w:r>
+            <w:r>
+              <w:rPr>
+                <w:noProof/>
+                <w:webHidden/>
+              </w:rPr>
+              <w:fldChar w:fldCharType="end"/>
+            </w:r>
+          </w:hyperlink>
+        </w:p>
+        <w:p>
+          <w:pPr>
+            <w:pStyle w:val="TOC2"/>
+            <w:rPr>
+              <w:rFonts w:cstheme="minorBidi"/>
+              <w:noProof/>
+              <w:lang w:val="id-ID" w:eastAsia="ja-JP"/>
+            </w:rPr>
+          </w:pPr>
+          <w:hyperlink w:anchor="_Toc126176191" w:history="1">
+            <w:r>
+              <w:rPr>
+                <w:rStyle w:val="Hyperlink"/>
+                <w:noProof/>
+              </w:rPr>
+              <w:t>2.2</w:t>
+            </w:r>
+            <w:r>
+              <w:rPr>
+                <w:rFonts w:cstheme="minorBidi"/>
+                <w:noProof/>
+                <w:lang w:val="id-ID" w:eastAsia="ja-JP"/>
+              </w:rPr>
+              <w:tab/>
+            </w:r>
+            <w:r>
+              <w:rPr>
+                <w:rStyle w:val="Hyperlink"/>
+                <w:noProof/>
+              </w:rPr>
+              <w:t>Ratapan Mahasiswa 2</w:t>
+            </w:r>
+            <w:r>
+              <w:rPr>
+                <w:noProof/>
+                <w:webHidden/>
+              </w:rPr>
+              <w:tab/>
+            </w:r>
+            <w:r>
+              <w:rPr>
+                <w:noProof/>
+                <w:webHidden/>
+              </w:rPr>
+              <w:fldChar w:fldCharType="begin"/>
+            </w:r>
+            <w:r>
+              <w:rPr>
+                <w:noProof/>
+                <w:webHidden/>
+              </w:rPr>
+              <w:instrText xml:space="preserve"> PAGEREF _Toc126176191 \h </w:instrText>
+            </w:r>
+            <w:r>
+              <w:rPr>
+                <w:noProof/>
+                <w:webHidden/>
+              </w:rPr>
+            </w:r>
+            <w:r>
+              <w:rPr>
+                <w:noProof/>
+                <w:webHidden/>
+              </w:rPr>
+              <w:fldChar w:fldCharType="separate"/>
+            </w:r>
+            <w:r>
+              <w:rPr>
+                <w:noProof/>
+                <w:webHidden/>
+              </w:rPr>
+              <w:t>4</w:t>
+            </w:r>
+            <w:r>
+              <w:rPr>
+                <w:noProof/>
+                <w:webHidden/>
+              </w:rPr>
+              <w:fldChar w:fldCharType="end"/>
+            </w:r>
+          </w:hyperlink>
+        </w:p>
+        <w:p>
+          <w:pPr>
+            <w:pStyle w:val="TOC2"/>
+            <w:rPr>
+              <w:rFonts w:cstheme="minorBidi"/>
+              <w:noProof/>
+              <w:lang w:val="id-ID" w:eastAsia="ja-JP"/>
+            </w:rPr>
+          </w:pPr>
+          <w:hyperlink w:anchor="_Toc126176192" w:history="1">
+            <w:r>
+              <w:rPr>
+                <w:rStyle w:val="Hyperlink"/>
+                <w:noProof/>
+              </w:rPr>
+              <w:t>2.3</w:t>
+            </w:r>
+            <w:r>
+              <w:rPr>
+                <w:rFonts w:cstheme="minorBidi"/>
+                <w:noProof/>
+                <w:lang w:val="id-ID" w:eastAsia="ja-JP"/>
+              </w:rPr>
+              <w:tab/>
+            </w:r>
+            <w:r>
+              <w:rPr>
+                <w:rStyle w:val="Hyperlink"/>
+                <w:noProof/>
+              </w:rPr>
+              <w:t>Ratapan Mahasiswa 3</w:t>
+            </w:r>
+            <w:r>
+              <w:rPr>
+                <w:noProof/>
+                <w:webHidden/>
+              </w:rPr>
+              <w:tab/>
+            </w:r>
+            <w:r>
+              <w:rPr>
+                <w:noProof/>
+                <w:webHidden/>
+              </w:rPr>
+              <w:fldChar w:fldCharType="begin"/>
+            </w:r>
+            <w:r>
+              <w:rPr>
+                <w:noProof/>
+                <w:webHidden/>
+              </w:rPr>
+              <w:instrText xml:space="preserve"> PAGEREF _Toc126176192 \h </w:instrText>
+            </w:r>
+            <w:r>
+              <w:rPr>
+                <w:noProof/>
+                <w:webHidden/>
+              </w:rPr>
+            </w:r>
+            <w:r>
+              <w:rPr>
+                <w:noProof/>
+                <w:webHidden/>
+              </w:rPr>
+              <w:fldChar w:fldCharType="separate"/>
+            </w:r>
+            <w:r>
+              <w:rPr>
+                <w:noProof/>
+                <w:webHidden/>
+              </w:rPr>
+              <w:t>4</w:t>
+            </w:r>
+            <w:r>
+              <w:rPr>
+                <w:noProof/>
+                <w:webHidden/>
+              </w:rPr>
+              <w:fldChar w:fldCharType="end"/>
+            </w:r>
+          </w:hyperlink>
+        </w:p>
+        <w:p>
+          <w:pPr>
+            <w:pStyle w:val="TOC2"/>
+            <w:rPr>
+              <w:rFonts w:cstheme="minorBidi"/>
+              <w:noProof/>
+              <w:lang w:val="id-ID" w:eastAsia="ja-JP"/>
+            </w:rPr>
+          </w:pPr>
+          <w:hyperlink w:anchor="_Toc126176193" w:history="1">
+            <w:r>
+              <w:rPr>
+                <w:rStyle w:val="Hyperlink"/>
+                <w:noProof/>
+              </w:rPr>
+              <w:t>2.4</w:t>
+            </w:r>
+            <w:r>
+              <w:rPr>
+                <w:rFonts w:cstheme="minorBidi"/>
+                <w:noProof/>
+                <w:lang w:val="id-ID" w:eastAsia="ja-JP"/>
+              </w:rPr>
+              <w:tab/>
+            </w:r>
+            <w:r>
+              <w:rPr>
+                <w:rStyle w:val="Hyperlink"/>
+                <w:noProof/>
+              </w:rPr>
+              <w:t>Ratapan Mahasiswa 4</w:t>
+            </w:r>
+            <w:r>
+              <w:rPr>
+                <w:noProof/>
+                <w:webHidden/>
+              </w:rPr>
+              <w:tab/>
+            </w:r>
+            <w:r>
+              <w:rPr>
+                <w:noProof/>
+                <w:webHidden/>
+              </w:rPr>
+              <w:fldChar w:fldCharType="begin"/>
+            </w:r>
+            <w:r>
+              <w:rPr>
+                <w:noProof/>
+                <w:webHidden/>
+              </w:rPr>
+              <w:instrText xml:space="preserve"> PAGEREF _Toc126176193 \h </w:instrText>
+            </w:r>
+            <w:r>
+              <w:rPr>
+                <w:noProof/>
+                <w:webHidden/>
+              </w:rPr>
+            </w:r>
+            <w:r>
+              <w:rPr>
+                <w:noProof/>
+                <w:webHidden/>
+              </w:rPr>
+              <w:fldChar w:fldCharType="separate"/>
+            </w:r>
+            <w:r>
+              <w:rPr>
+                <w:noProof/>
+                <w:webHidden/>
+              </w:rPr>
+              <w:t>5</w:t>
+            </w:r>
+            <w:r>
+              <w:rPr>
+                <w:noProof/>
+                <w:webHidden/>
+              </w:rPr>
+              <w:fldChar w:fldCharType="end"/>
+            </w:r>
+          </w:hyperlink>
+        </w:p>
+        <w:p>
+          <w:pPr>
+            <w:pStyle w:val="TOC2"/>
+            <w:rPr>
+              <w:rFonts w:cstheme="minorBidi"/>
+              <w:noProof/>
+              <w:lang w:val="id-ID" w:eastAsia="ja-JP"/>
+            </w:rPr>
+          </w:pPr>
+          <w:hyperlink w:anchor="_Toc126176194" w:history="1">
+            <w:r>
+              <w:rPr>
+                <w:rStyle w:val="Hyperlink"/>
+                <w:noProof/>
+              </w:rPr>
+              <w:t>2.5</w:t>
+            </w:r>
+            <w:r>
+              <w:rPr>
+                <w:rFonts w:cstheme="minorBidi"/>
+                <w:noProof/>
+                <w:lang w:val="id-ID" w:eastAsia="ja-JP"/>
+              </w:rPr>
+              <w:tab/>
+            </w:r>
+            <w:r>
+              <w:rPr>
+                <w:rStyle w:val="Hyperlink"/>
+                <w:noProof/>
+              </w:rPr>
+              <w:t>Ratapan Mahasiswa 5</w:t>
+            </w:r>
+            <w:r>
+              <w:rPr>
+                <w:noProof/>
+                <w:webHidden/>
+              </w:rPr>
+              <w:tab/>
+            </w:r>
+            <w:r>
+              <w:rPr>
+                <w:noProof/>
+                <w:webHidden/>
+              </w:rPr>
+              <w:fldChar w:fldCharType="begin"/>
+            </w:r>
+            <w:r>
+              <w:rPr>
+                <w:noProof/>
+                <w:webHidden/>
+              </w:rPr>
+              <w:instrText xml:space="preserve"> PAGEREF _Toc126176194 \h </w:instrText>
+            </w:r>
+            <w:r>
+              <w:rPr>
+                <w:noProof/>
+                <w:webHidden/>
+              </w:rPr>
+            </w:r>
+            <w:r>
+              <w:rPr>
+                <w:noProof/>
+                <w:webHidden/>
+              </w:rPr>
+              <w:fldChar w:fldCharType="separate"/>
+            </w:r>
+            <w:r>
+              <w:rPr>
+                <w:noProof/>
+                <w:webHidden/>
+              </w:rPr>
+              <w:t>5</w:t>
+            </w:r>
+            <w:r>
+              <w:rPr>
+                <w:noProof/>
+                <w:webHidden/>
+              </w:rPr>
+              <w:fldChar w:fldCharType="end"/>
+            </w:r>
+          </w:hyperlink>
+        </w:p>
+        <w:p>
+          <w:pPr>
+            <w:pStyle w:val="TOC2"/>
+            <w:rPr>
+              <w:rFonts w:cstheme="minorBidi"/>
+              <w:noProof/>
+              <w:lang w:val="id-ID" w:eastAsia="ja-JP"/>
+            </w:rPr>
+          </w:pPr>
+          <w:hyperlink w:anchor="_Toc126176195" w:history="1">
+            <w:r>
+              <w:rPr>
+                <w:rStyle w:val="Hyperlink"/>
+                <w:noProof/>
+              </w:rPr>
+              <w:t>2.5.1</w:t>
+            </w:r>
+            <w:r>
+              <w:rPr>
+                <w:rFonts w:cstheme="minorBidi"/>
+                <w:noProof/>
+                <w:lang w:val="id-ID" w:eastAsia="ja-JP"/>
+              </w:rPr>
+              <w:tab/>
+            </w:r>
+            <w:r>
+              <w:rPr>
+                <w:rStyle w:val="Hyperlink"/>
+                <w:noProof/>
+              </w:rPr>
+              <w:t>Ratapan Mahasiswa 5.1</w:t>
+            </w:r>
+            <w:r>
+              <w:rPr>
+                <w:noProof/>
+                <w:webHidden/>
+              </w:rPr>
+              <w:tab/>
+            </w:r>
+            <w:r>
+              <w:rPr>
+                <w:noProof/>
+                <w:webHidden/>
+              </w:rPr>
+              <w:fldChar w:fldCharType="begin"/>
+            </w:r>
+            <w:r>
+              <w:rPr>
+                <w:noProof/>
+                <w:webHidden/>
+              </w:rPr>
+              <w:instrText xml:space="preserve"> PAGEREF _Toc126176195 \h </w:instrText>
+            </w:r>
+            <w:r>
+              <w:rPr>
+                <w:noProof/>
+                <w:webHidden/>
+              </w:rPr>
+            </w:r>
+            <w:r>
+              <w:rPr>
+                <w:noProof/>
+                <w:webHidden/>
+              </w:rPr>
+              <w:fldChar w:fldCharType="separate"/>
+            </w:r>
+            <w:r>
+              <w:rPr>
+                <w:noProof/>
+                <w:webHidden/>
+              </w:rPr>
+              <w:t>5</w:t>
+            </w:r>
+            <w:r>
+              <w:rPr>
+                <w:noProof/>
+                <w:webHidden/>
+              </w:rPr>
+              <w:fldChar w:fldCharType="end"/>
+            </w:r>
+          </w:hyperlink>
+        </w:p>
+        <w:p>
+          <w:pPr>
+            <w:pStyle w:val="TOC2"/>
+            <w:rPr>
+              <w:rFonts w:cstheme="minorBidi"/>
+              <w:noProof/>
+              <w:lang w:val="id-ID" w:eastAsia="ja-JP"/>
+            </w:rPr>
+          </w:pPr>
+          <w:hyperlink w:anchor="_Toc126176196" w:history="1">
+            <w:r>
+              <w:rPr>
+                <w:rStyle w:val="Hyperlink"/>
+                <w:noProof/>
+              </w:rPr>
+              <w:t>2.5.2</w:t>
+            </w:r>
+            <w:r>
+              <w:rPr>
+                <w:rFonts w:cstheme="minorBidi"/>
+                <w:noProof/>
+                <w:lang w:val="id-ID" w:eastAsia="ja-JP"/>
+              </w:rPr>
+              <w:tab/>
+            </w:r>
+            <w:r>
+              <w:rPr>
+                <w:rStyle w:val="Hyperlink"/>
+                <w:noProof/>
+              </w:rPr>
+              <w:t>Ratapan Mahasiswa 5.2</w:t>
+            </w:r>
+            <w:r>
+              <w:rPr>
+                <w:noProof/>
+                <w:webHidden/>
+              </w:rPr>
+              <w:tab/>
+            </w:r>
+            <w:r>
+              <w:rPr>
+                <w:noProof/>
+                <w:webHidden/>
+              </w:rPr>
+              <w:fldChar w:fldCharType="begin"/>
+            </w:r>
+            <w:r>
+              <w:rPr>
+                <w:noProof/>
+                <w:webHidden/>
+              </w:rPr>
+              <w:instrText xml:space="preserve"> PAGEREF _Toc126176196 \h </w:instrText>
+            </w:r>
+            <w:r>
+              <w:rPr>
+                <w:noProof/>
+                <w:webHidden/>
+              </w:rPr>
+            </w:r>
+            <w:r>
+              <w:rPr>
+                <w:noProof/>
+                <w:webHidden/>
+              </w:rPr>
+              <w:fldChar w:fldCharType="separate"/>
+            </w:r>
+            <w:r>
+              <w:rPr>
+                <w:noProof/>
+                <w:webHidden/>
+              </w:rPr>
+              <w:t>6</w:t>
+            </w:r>
+            <w:r>
+              <w:rPr>
+                <w:noProof/>
+                <w:webHidden/>
+              </w:rPr>
+              <w:fldChar w:fldCharType="end"/>
+            </w:r>
+          </w:hyperlink>
+        </w:p>
+        <w:p>
+          <w:pPr>
+            <w:pStyle w:val="TOC2"/>
+            <w:rPr>
+              <w:rFonts w:cstheme="minorBidi"/>
+              <w:noProof/>
+              <w:lang w:val="id-ID" w:eastAsia="ja-JP"/>
+            </w:rPr>
+          </w:pPr>
+          <w:hyperlink w:anchor="_Toc126176197" w:history="1">
+            <w:r>
+              <w:rPr>
+                <w:rStyle w:val="Hyperlink"/>
+                <w:noProof/>
+              </w:rPr>
+              <w:t>2.6</w:t>
+            </w:r>
+            <w:r>
+              <w:rPr>
+                <w:rFonts w:cstheme="minorBidi"/>
+                <w:noProof/>
+                <w:lang w:val="id-ID" w:eastAsia="ja-JP"/>
+              </w:rPr>
+              <w:tab/>
+            </w:r>
+            <w:r>
+              <w:rPr>
+                <w:rStyle w:val="Hyperlink"/>
+                <w:noProof/>
+              </w:rPr>
+              <w:t>Penelitian Relevan</w:t>
+            </w:r>
+            <w:r>
+              <w:rPr>
+                <w:noProof/>
+                <w:webHidden/>
+              </w:rPr>
+              <w:tab/>
+            </w:r>
+            <w:r>
+              <w:rPr>
+                <w:noProof/>
+                <w:webHidden/>
+              </w:rPr>
+              <w:fldChar w:fldCharType="begin"/>
+            </w:r>
+            <w:r>
+              <w:rPr>
+                <w:noProof/>
+                <w:webHidden/>
+              </w:rPr>
+              <w:instrText xml:space="preserve"> PAGEREF _Toc126176197 \h </w:instrText>
+            </w:r>
+            <w:r>
+              <w:rPr>
+                <w:noProof/>
+                <w:webHidden/>
+              </w:rPr>
+            </w:r>
+            <w:r>
+              <w:rPr>
+                <w:noProof/>
+                <w:webHidden/>
+              </w:rPr>
+              <w:fldChar w:fldCharType="separate"/>
+            </w:r>
+            <w:r>
+              <w:rPr>
+                <w:noProof/>
+                <w:webHidden/>
+              </w:rPr>
+              <w:t>6</w:t>
+            </w:r>
+            <w:r>
+              <w:rPr>
+                <w:noProof/>
+                <w:webHidden/>
+              </w:rPr>
+              <w:fldChar w:fldCharType="end"/>
+            </w:r>
+          </w:hyperlink>
+        </w:p>
+        <w:p>
+          <w:pPr>
+            <w:pStyle w:val="TOC2"/>
+            <w:rPr>
+              <w:rFonts w:cstheme="minorBidi"/>
+              <w:noProof/>
+              <w:lang w:val="id-ID" w:eastAsia="ja-JP"/>
+            </w:rPr>
+          </w:pPr>
+          <w:hyperlink w:anchor="_Toc126176198" w:history="1">
+            <w:r>
+              <w:rPr>
+                <w:rStyle w:val="Hyperlink"/>
+                <w:noProof/>
+              </w:rPr>
+              <w:t>2.7</w:t>
+            </w:r>
+            <w:r>
+              <w:rPr>
+                <w:rFonts w:cstheme="minorBidi"/>
+                <w:noProof/>
+                <w:lang w:val="id-ID" w:eastAsia="ja-JP"/>
+              </w:rPr>
+              <w:tab/>
+            </w:r>
+            <w:r>
+              <w:rPr>
+                <w:rStyle w:val="Hyperlink"/>
+                <w:noProof/>
+              </w:rPr>
+              <w:t>Kerangka Berpikir</w:t>
+            </w:r>
+            <w:r>
+              <w:rPr>
+                <w:noProof/>
+                <w:webHidden/>
+              </w:rPr>
+              <w:tab/>
+            </w:r>
+            <w:r>
+              <w:rPr>
+                <w:noProof/>
+                <w:webHidden/>
+              </w:rPr>
+              <w:fldChar w:fldCharType="begin"/>
+            </w:r>
+            <w:r>
+              <w:rPr>
+                <w:noProof/>
+                <w:webHidden/>
+              </w:rPr>
+              <w:instrText xml:space="preserve"> PAGEREF _Toc126176198 \h </w:instrText>
+            </w:r>
+            <w:r>
+              <w:rPr>
+                <w:noProof/>
+                <w:webHidden/>
+              </w:rPr>
+            </w:r>
+            <w:r>
+              <w:rPr>
+                <w:noProof/>
+                <w:webHidden/>
+              </w:rPr>
+              <w:fldChar w:fldCharType="separate"/>
+            </w:r>
+            <w:r>
+              <w:rPr>
+                <w:noProof/>
+                <w:webHidden/>
+              </w:rPr>
+              <w:t>6</w:t>
+            </w:r>
+            <w:r>
+              <w:rPr>
+                <w:noProof/>
+                <w:webHidden/>
+              </w:rPr>
+              <w:fldChar w:fldCharType="end"/>
+            </w:r>
+          </w:hyperlink>
+        </w:p>
+        <w:p>
+          <w:pPr>
+            <w:pStyle w:val="TOC1"/>
+            <w:rPr>
+              <w:rFonts w:asciiTheme="minorHAnsi" w:hAnsiTheme="minorHAnsi" w:cstheme="minorBidi"/>
+              <w:b w:val="0"/>
+              <w:sz w:val="22"/>
+              <w:szCs w:val="22"/>
+              <w:lang w:val="id-ID" w:eastAsia="ja-JP"/>
+            </w:rPr>
+          </w:pPr>
+          <w:hyperlink w:anchor="_Toc126176199" w:history="1">
+            <w:r>
+              <w:rPr>
+                <w:rStyle w:val="Hyperlink"/>
+                <w:rFonts w:eastAsia="Times New Roman"/>
+                <w:bCs/>
+              </w:rPr>
+              <w:t>BAB III METODOLOGI PENELITIAN</w:t>
+            </w:r>
+            <w:r>
+              <w:rPr>
+                <w:webHidden/>
+              </w:rPr>
+              <w:tab/>
+            </w:r>
+            <w:r>
+              <w:rPr>
+                <w:webHidden/>
+              </w:rPr>
+              <w:fldChar w:fldCharType="begin"/>
+            </w:r>
+            <w:r>
+              <w:rPr>
+                <w:webHidden/>
+              </w:rPr>
+              <w:instrText xml:space="preserve"> PAGEREF _Toc126176199 \h </w:instrText>
+            </w:r>
+            <w:r>
+              <w:rPr>
+                <w:webHidden/>
+              </w:rPr>
+            </w:r>
+            <w:r>
+              <w:rPr>
+                <w:webHidden/>
+              </w:rPr>
+              <w:fldChar w:fldCharType="separate"/>
+            </w:r>
+            <w:r>
+              <w:rPr>
+                <w:webHidden/>
+              </w:rPr>
+              <w:t>8</w:t>
+            </w:r>
+            <w:r>
+              <w:rPr>
+                <w:webHidden/>
+              </w:rPr>
+              <w:fldChar w:fldCharType="end"/>
+            </w:r>
+          </w:hyperlink>
+        </w:p>
+        <w:p>
+          <w:pPr>
+            <w:pStyle w:val="TOC2"/>
+            <w:rPr>
+              <w:rFonts w:cstheme="minorBidi"/>
+              <w:noProof/>
+              <w:lang w:val="id-ID" w:eastAsia="ja-JP"/>
+            </w:rPr>
+          </w:pPr>
+          <w:hyperlink w:anchor="_Toc126176200" w:history="1">
+            <w:r>
+              <w:rPr>
+                <w:rStyle w:val="Hyperlink"/>
+                <w:noProof/>
+              </w:rPr>
+              <w:t>3.1</w:t>
+            </w:r>
+            <w:r>
+              <w:rPr>
+                <w:rFonts w:cstheme="minorBidi"/>
+                <w:noProof/>
+                <w:lang w:val="id-ID" w:eastAsia="ja-JP"/>
+              </w:rPr>
+              <w:tab/>
+            </w:r>
+            <w:r>
+              <w:rPr>
+                <w:rStyle w:val="Hyperlink"/>
+                <w:noProof/>
+              </w:rPr>
+              <w:t>Jenis dan Desain Penelitian</w:t>
+            </w:r>
+            <w:r>
+              <w:rPr>
+                <w:noProof/>
+                <w:webHidden/>
+              </w:rPr>
+              <w:tab/>
+            </w:r>
+            <w:r>
+              <w:rPr>
+                <w:noProof/>
+                <w:webHidden/>
+              </w:rPr>
+              <w:fldChar w:fldCharType="begin"/>
+            </w:r>
+            <w:r>
+              <w:rPr>
+                <w:noProof/>
+                <w:webHidden/>
+              </w:rPr>
+              <w:instrText xml:space="preserve"> PAGEREF _Toc126176200 \h </w:instrText>
+            </w:r>
+            <w:r>
+              <w:rPr>
+                <w:noProof/>
+                <w:webHidden/>
+              </w:rPr>
+            </w:r>
+            <w:r>
+              <w:rPr>
+                <w:noProof/>
+                <w:webHidden/>
+              </w:rPr>
+              <w:fldChar w:fldCharType="separate"/>
+            </w:r>
+            <w:r>
+              <w:rPr>
+                <w:noProof/>
+                <w:webHidden/>
+              </w:rPr>
+              <w:t>8</w:t>
+            </w:r>
+            <w:r>
+              <w:rPr>
+                <w:noProof/>
+                <w:webHidden/>
+              </w:rPr>
+              <w:fldChar w:fldCharType="end"/>
+            </w:r>
+          </w:hyperlink>
+        </w:p>
+        <w:p>
+          <w:pPr>
+            <w:pStyle w:val="TOC2"/>
+            <w:rPr>
+              <w:rFonts w:cstheme="minorBidi"/>
+              <w:noProof/>
+              <w:lang w:val="id-ID" w:eastAsia="ja-JP"/>
+            </w:rPr>
+          </w:pPr>
+          <w:hyperlink w:anchor="_Toc126176201" w:history="1">
+            <w:r>
+              <w:rPr>
+                <w:rStyle w:val="Hyperlink"/>
+                <w:noProof/>
+              </w:rPr>
+              <w:t>3.2</w:t>
+            </w:r>
+            <w:r>
+              <w:rPr>
+                <w:rFonts w:cstheme="minorBidi"/>
+                <w:noProof/>
+                <w:lang w:val="id-ID" w:eastAsia="ja-JP"/>
+              </w:rPr>
+              <w:tab/>
+            </w:r>
+            <w:r>
+              <w:rPr>
+                <w:rStyle w:val="Hyperlink"/>
+                <w:noProof/>
+              </w:rPr>
+              <w:t>Data dan Sumber Data</w:t>
+            </w:r>
+            <w:r>
+              <w:rPr>
+                <w:noProof/>
+                <w:webHidden/>
+              </w:rPr>
+              <w:tab/>
+            </w:r>
+            <w:r>
+              <w:rPr>
+                <w:noProof/>
+                <w:webHidden/>
+              </w:rPr>
+              <w:fldChar w:fldCharType="begin"/>
+            </w:r>
+            <w:r>
+              <w:rPr>
+                <w:noProof/>
+                <w:webHidden/>
+              </w:rPr>
+              <w:instrText xml:space="preserve"> PAGEREF _Toc126176201 \h </w:instrText>
+            </w:r>
+            <w:r>
+              <w:rPr>
+                <w:noProof/>
+                <w:webHidden/>
+              </w:rPr>
+            </w:r>
+            <w:r>
+              <w:rPr>
+                <w:noProof/>
+                <w:webHidden/>
+              </w:rPr>
+              <w:fldChar w:fldCharType="separate"/>
+            </w:r>
+            <w:r>
+              <w:rPr>
+                <w:noProof/>
+                <w:webHidden/>
+              </w:rPr>
+              <w:t>8</w:t>
+            </w:r>
+            <w:r>
+              <w:rPr>
+                <w:noProof/>
+                <w:webHidden/>
+              </w:rPr>
+              <w:fldChar w:fldCharType="end"/>
+            </w:r>
+          </w:hyperlink>
+        </w:p>
+        <w:p>
+          <w:pPr>
+            <w:pStyle w:val="TOC2"/>
+            <w:rPr>
+              <w:rFonts w:cstheme="minorBidi"/>
+              <w:noProof/>
+              <w:lang w:val="id-ID" w:eastAsia="ja-JP"/>
+            </w:rPr>
+          </w:pPr>
+          <w:hyperlink w:anchor="_Toc126176202" w:history="1">
+            <w:r>
+              <w:rPr>
+                <w:rStyle w:val="Hyperlink"/>
+                <w:noProof/>
+              </w:rPr>
+              <w:t>3.3</w:t>
+            </w:r>
+            <w:r>
+              <w:rPr>
+                <w:rFonts w:cstheme="minorBidi"/>
+                <w:noProof/>
+                <w:lang w:val="id-ID" w:eastAsia="ja-JP"/>
+              </w:rPr>
+              <w:tab/>
+            </w:r>
+            <w:r>
+              <w:rPr>
+                <w:rStyle w:val="Hyperlink"/>
+                <w:noProof/>
+              </w:rPr>
+              <w:t>Pengumpulan Data</w:t>
+            </w:r>
+            <w:r>
+              <w:rPr>
+                <w:noProof/>
+                <w:webHidden/>
+              </w:rPr>
+              <w:tab/>
+            </w:r>
+            <w:r>
+              <w:rPr>
+                <w:noProof/>
+                <w:webHidden/>
+              </w:rPr>
+              <w:fldChar w:fldCharType="begin"/>
+            </w:r>
+            <w:r>
+              <w:rPr>
+                <w:noProof/>
+                <w:webHidden/>
+              </w:rPr>
+              <w:instrText xml:space="preserve"> PAGEREF _Toc126176202 \h </w:instrText>
+            </w:r>
+            <w:r>
+              <w:rPr>
+                <w:noProof/>
+                <w:webHidden/>
+              </w:rPr>
+            </w:r>
+            <w:r>
+              <w:rPr>
+                <w:noProof/>
+                <w:webHidden/>
+              </w:rPr>
+              <w:fldChar w:fldCharType="separate"/>
+            </w:r>
+            <w:r>
+              <w:rPr>
+                <w:noProof/>
+                <w:webHidden/>
+              </w:rPr>
+              <w:t>8</w:t>
+            </w:r>
+            <w:r>
+              <w:rPr>
+                <w:noProof/>
+                <w:webHidden/>
+              </w:rPr>
+              <w:fldChar w:fldCharType="end"/>
+            </w:r>
+          </w:hyperlink>
+        </w:p>
+        <w:p>
+          <w:pPr>
+            <w:pStyle w:val="TOC2"/>
+            <w:rPr>
+              <w:rFonts w:cstheme="minorBidi"/>
+              <w:noProof/>
+              <w:lang w:val="id-ID" w:eastAsia="ja-JP"/>
+            </w:rPr>
+          </w:pPr>
+          <w:hyperlink w:anchor="_Toc126176203" w:history="1">
+            <w:r>
+              <w:rPr>
+                <w:rStyle w:val="Hyperlink"/>
+                <w:noProof/>
+              </w:rPr>
+              <w:t>3.4</w:t>
+            </w:r>
+            <w:r>
+              <w:rPr>
+                <w:rFonts w:cstheme="minorBidi"/>
+                <w:noProof/>
+                <w:lang w:val="id-ID" w:eastAsia="ja-JP"/>
+              </w:rPr>
+              <w:tab/>
+            </w:r>
+            <w:r>
+              <w:rPr>
+                <w:rStyle w:val="Hyperlink"/>
+                <w:noProof/>
+              </w:rPr>
+              <w:t>Analisis Data</w:t>
+            </w:r>
+            <w:r>
+              <w:rPr>
+                <w:noProof/>
+                <w:webHidden/>
+              </w:rPr>
+              <w:tab/>
+            </w:r>
+            <w:r>
+              <w:rPr>
+                <w:noProof/>
+                <w:webHidden/>
+              </w:rPr>
+              <w:fldChar w:fldCharType="begin"/>
+            </w:r>
+            <w:r>
+              <w:rPr>
+                <w:noProof/>
+                <w:webHidden/>
+              </w:rPr>
+              <w:instrText xml:space="preserve"> PAGEREF _Toc126176203 \h </w:instrText>
+            </w:r>
+            <w:r>
+              <w:rPr>
+                <w:noProof/>
+                <w:webHidden/>
+              </w:rPr>
+            </w:r>
+            <w:r>
+              <w:rPr>
+                <w:noProof/>
+                <w:webHidden/>
+              </w:rPr>
+              <w:fldChar w:fldCharType="separate"/>
+            </w:r>
+            <w:r>
+              <w:rPr>
+                <w:noProof/>
+                <w:webHidden/>
+              </w:rPr>
+              <w:t>9</w:t>
+            </w:r>
+            <w:r>
+              <w:rPr>
+                <w:noProof/>
+                <w:webHidden/>
+              </w:rPr>
+              <w:fldChar w:fldCharType="end"/>
+            </w:r>
+          </w:hyperlink>
+        </w:p>
+        <w:p>
+          <w:pPr>
+            <w:pStyle w:val="TOC1"/>
+            <w:rPr>
+              <w:rFonts w:asciiTheme="minorHAnsi" w:hAnsiTheme="minorHAnsi" w:cstheme="minorBidi"/>
+              <w:b w:val="0"/>
+              <w:sz w:val="22"/>
+              <w:szCs w:val="22"/>
+              <w:lang w:val="id-ID" w:eastAsia="ja-JP"/>
+            </w:rPr>
+          </w:pPr>
+          <w:hyperlink w:anchor="_Toc126176204" w:history="1">
+            <w:r>
+              <w:rPr>
+                <w:rStyle w:val="Hyperlink"/>
+              </w:rPr>
+              <w:t>BAB IV ANALISIS / ANALISIS DAN PERANCANGAN / DLL</w:t>
+            </w:r>
+            <w:r>
+              <w:rPr>
+                <w:webHidden/>
+              </w:rPr>
+              <w:tab/>
+            </w:r>
+            <w:r>
+              <w:rPr>
+                <w:webHidden/>
+              </w:rPr>
+              <w:fldChar w:fldCharType="begin"/>
+            </w:r>
+            <w:r>
+              <w:rPr>
+                <w:webHidden/>
+              </w:rPr>
+              <w:instrText xml:space="preserve"> PAGEREF _Toc126176204 \h </w:instrText>
+            </w:r>
+            <w:r>
+              <w:rPr>
+                <w:webHidden/>
+              </w:rPr>
+            </w:r>
+            <w:r>
+              <w:rPr>
+                <w:webHidden/>
+              </w:rPr>
+              <w:fldChar w:fldCharType="separate"/>
+            </w:r>
+            <w:r>
+              <w:rPr>
+                <w:webHidden/>
+              </w:rPr>
+              <w:t>10</w:t>
+            </w:r>
+            <w:r>
+              <w:rPr>
+                <w:webHidden/>
+              </w:rPr>
+              <w:fldChar w:fldCharType="end"/>
+            </w:r>
+          </w:hyperlink>
+        </w:p>
+        <w:p>
+          <w:pPr>
+            <w:pStyle w:val="TOC2"/>
+            <w:rPr>
+              <w:rFonts w:cstheme="minorBidi"/>
+              <w:noProof/>
+              <w:lang w:val="id-ID" w:eastAsia="ja-JP"/>
+            </w:rPr>
+          </w:pPr>
+          <w:hyperlink w:anchor="_Toc126176205" w:history="1">
+            <w:r>
+              <w:rPr>
+                <w:rStyle w:val="Hyperlink"/>
+                <w:noProof/>
+              </w:rPr>
+              <w:t>4.1</w:t>
+            </w:r>
+            <w:r>
+              <w:rPr>
+                <w:rFonts w:cstheme="minorBidi"/>
+                <w:noProof/>
+                <w:lang w:val="id-ID" w:eastAsia="ja-JP"/>
+              </w:rPr>
+              <w:tab/>
+            </w:r>
+            <w:r>
+              <w:rPr>
+                <w:rStyle w:val="Hyperlink"/>
+                <w:noProof/>
+              </w:rPr>
+              <w:t>Sub bab</w:t>
+            </w:r>
+            <w:r>
+              <w:rPr>
+                <w:noProof/>
+                <w:webHidden/>
+              </w:rPr>
+              <w:tab/>
+            </w:r>
+            <w:r>
+              <w:rPr>
+                <w:noProof/>
+                <w:webHidden/>
+              </w:rPr>
+              <w:fldChar w:fldCharType="begin"/>
+            </w:r>
+            <w:r>
+              <w:rPr>
+                <w:noProof/>
+                <w:webHidden/>
+              </w:rPr>
+              <w:instrText xml:space="preserve"> PAGEREF _Toc126176205 \h </w:instrText>
+            </w:r>
+            <w:r>
+              <w:rPr>
+                <w:noProof/>
+                <w:webHidden/>
+              </w:rPr>
+            </w:r>
+            <w:r>
+              <w:rPr>
+                <w:noProof/>
+                <w:webHidden/>
+              </w:rPr>
+              <w:fldChar w:fldCharType="separate"/>
+            </w:r>
+            <w:r>
+              <w:rPr>
+                <w:noProof/>
+                <w:webHidden/>
+              </w:rPr>
+              <w:t>10</w:t>
+            </w:r>
+            <w:r>
+              <w:rPr>
+                <w:noProof/>
+                <w:webHidden/>
+              </w:rPr>
+              <w:fldChar w:fldCharType="end"/>
+            </w:r>
+          </w:hyperlink>
+        </w:p>
+        <w:p>
+          <w:pPr>
+            <w:pStyle w:val="TOC1"/>
+            <w:rPr>
+              <w:rFonts w:asciiTheme="minorHAnsi" w:hAnsiTheme="minorHAnsi" w:cstheme="minorBidi"/>
+              <w:b w:val="0"/>
+              <w:sz w:val="22"/>
+              <w:szCs w:val="22"/>
+              <w:lang w:val="id-ID" w:eastAsia="ja-JP"/>
+            </w:rPr>
+          </w:pPr>
+          <w:hyperlink w:anchor="_Toc126176206" w:history="1">
+            <w:r>
+              <w:rPr>
+                <w:rStyle w:val="Hyperlink"/>
+              </w:rPr>
+              <w:t>BAB V HASIL DAN PEMBAHASAN</w:t>
+            </w:r>
+            <w:r>
+              <w:rPr>
+                <w:webHidden/>
+              </w:rPr>
+              <w:tab/>
+            </w:r>
+            <w:r>
+              <w:rPr>
+                <w:webHidden/>
+              </w:rPr>
+              <w:fldChar w:fldCharType="begin"/>
+            </w:r>
+            <w:r>
+              <w:rPr>
+                <w:webHidden/>
+              </w:rPr>
+              <w:instrText xml:space="preserve"> PAGEREF _Toc126176206 \h </w:instrText>
+            </w:r>
+            <w:r>
+              <w:rPr>
+                <w:webHidden/>
+              </w:rPr>
+            </w:r>
+            <w:r>
+              <w:rPr>
+                <w:webHidden/>
+              </w:rPr>
+              <w:fldChar w:fldCharType="separate"/>
+            </w:r>
+            <w:r>
+              <w:rPr>
+                <w:webHidden/>
+              </w:rPr>
+              <w:t>11</w:t>
+            </w:r>
+            <w:r>
+              <w:rPr>
+                <w:webHidden/>
+              </w:rPr>
+              <w:fldChar w:fldCharType="end"/>
+            </w:r>
+          </w:hyperlink>
+        </w:p>
+        <w:p>
+          <w:pPr>
+            <w:pStyle w:val="TOC2"/>
+            <w:rPr>
+              <w:rFonts w:cstheme="minorBidi"/>
+              <w:noProof/>
+              <w:lang w:val="id-ID" w:eastAsia="ja-JP"/>
+            </w:rPr>
+          </w:pPr>
+          <w:hyperlink w:anchor="_Toc126176207" w:history="1">
+            <w:r>
+              <w:rPr>
+                <w:rStyle w:val="Hyperlink"/>
+                <w:noProof/>
+              </w:rPr>
+              <w:t>5.1</w:t>
+            </w:r>
+            <w:r>
+              <w:rPr>
+                <w:rFonts w:cstheme="minorBidi"/>
+                <w:noProof/>
+                <w:lang w:val="id-ID" w:eastAsia="ja-JP"/>
+              </w:rPr>
+              <w:tab/>
+            </w:r>
+            <w:r>
+              <w:rPr>
+                <w:rStyle w:val="Hyperlink"/>
+                <w:noProof/>
+              </w:rPr>
+              <w:t>Sub Bab</w:t>
+            </w:r>
+            <w:r>
+              <w:rPr>
+                <w:noProof/>
+                <w:webHidden/>
+              </w:rPr>
+              <w:tab/>
+            </w:r>
+            <w:r>
+              <w:rPr>
+                <w:noProof/>
+                <w:webHidden/>
+              </w:rPr>
+              <w:fldChar w:fldCharType="begin"/>
+            </w:r>
+            <w:r>
+              <w:rPr>
+                <w:noProof/>
+                <w:webHidden/>
+              </w:rPr>
+              <w:instrText xml:space="preserve"> PAGEREF _Toc126176207 \h </w:instrText>
+            </w:r>
+            <w:r>
+              <w:rPr>
+                <w:noProof/>
+                <w:webHidden/>
+              </w:rPr>
+            </w:r>
+            <w:r>
+              <w:rPr>
+                <w:noProof/>
+                <w:webHidden/>
+              </w:rPr>
+              <w:fldChar w:fldCharType="separate"/>
+            </w:r>
+            <w:r>
+              <w:rPr>
+                <w:noProof/>
+                <w:webHidden/>
+              </w:rPr>
+              <w:t>11</w:t>
+            </w:r>
+            <w:r>
+              <w:rPr>
+                <w:noProof/>
+                <w:webHidden/>
+              </w:rPr>
+              <w:fldChar w:fldCharType="end"/>
+            </w:r>
+          </w:hyperlink>
+        </w:p>
+        <w:p>
+          <w:pPr>
+            <w:pStyle w:val="TOC2"/>
+            <w:rPr>
+              <w:rFonts w:cstheme="minorBidi"/>
+              <w:noProof/>
+              <w:lang w:val="id-ID" w:eastAsia="ja-JP"/>
+            </w:rPr>
+          </w:pPr>
+          <w:hyperlink w:anchor="_Toc126176208" w:history="1">
+            <w:r>
+              <w:rPr>
+                <w:rStyle w:val="Hyperlink"/>
+                <w:noProof/>
+              </w:rPr>
+              <w:t>5.2</w:t>
+            </w:r>
+            <w:r>
+              <w:rPr>
+                <w:rFonts w:cstheme="minorBidi"/>
+                <w:noProof/>
+                <w:lang w:val="id-ID" w:eastAsia="ja-JP"/>
+              </w:rPr>
+              <w:tab/>
+            </w:r>
+            <w:r>
+              <w:rPr>
+                <w:rStyle w:val="Hyperlink"/>
+                <w:noProof/>
+              </w:rPr>
+              <w:t>Sub Bab</w:t>
+            </w:r>
+            <w:r>
+              <w:rPr>
+                <w:noProof/>
+                <w:webHidden/>
+              </w:rPr>
+              <w:tab/>
+            </w:r>
+            <w:r>
+              <w:rPr>
+                <w:noProof/>
+                <w:webHidden/>
+              </w:rPr>
+              <w:fldChar w:fldCharType="begin"/>
+            </w:r>
+            <w:r>
+              <w:rPr>
+                <w:noProof/>
+                <w:webHidden/>
+              </w:rPr>
+              <w:instrText xml:space="preserve"> PAGEREF _Toc126176208 \h </w:instrText>
+            </w:r>
+            <w:r>
+              <w:rPr>
+                <w:noProof/>
+                <w:webHidden/>
+              </w:rPr>
+            </w:r>
+            <w:r>
+              <w:rPr>
+                <w:noProof/>
+                <w:webHidden/>
+              </w:rPr>
+              <w:fldChar w:fldCharType="separate"/>
+            </w:r>
+            <w:r>
+              <w:rPr>
+                <w:noProof/>
+                <w:webHidden/>
+              </w:rPr>
+              <w:t>11</w:t>
+            </w:r>
+            <w:r>
+              <w:rPr>
+                <w:noProof/>
+                <w:webHidden/>
+              </w:rPr>
+              <w:fldChar w:fldCharType="end"/>
+            </w:r>
+          </w:hyperlink>
+        </w:p>
+        <w:p>
+          <w:pPr>
+            <w:pStyle w:val="TOC1"/>
+            <w:rPr>
+              <w:rFonts w:asciiTheme="minorHAnsi" w:hAnsiTheme="minorHAnsi" w:cstheme="minorBidi"/>
+              <w:b w:val="0"/>
+              <w:sz w:val="22"/>
+              <w:szCs w:val="22"/>
+              <w:lang w:val="id-ID" w:eastAsia="ja-JP"/>
+            </w:rPr>
+          </w:pPr>
+          <w:hyperlink w:anchor="_Toc126176209" w:history="1">
+            <w:r>
+              <w:rPr>
+                <w:rStyle w:val="Hyperlink"/>
+              </w:rPr>
+              <w:t>BAB VI KESIMPULAN DAN SARAN</w:t>
+            </w:r>
+            <w:r>
+              <w:rPr>
+                <w:webHidden/>
+              </w:rPr>
+              <w:tab/>
+            </w:r>
+            <w:r>
+              <w:rPr>
+                <w:webHidden/>
+              </w:rPr>
+              <w:fldChar w:fldCharType="begin"/>
+            </w:r>
+            <w:r>
+              <w:rPr>
+                <w:webHidden/>
+              </w:rPr>
+              <w:instrText xml:space="preserve"> PAGEREF _Toc126176209 \h </w:instrText>
+            </w:r>
+            <w:r>
+              <w:rPr>
+                <w:webHidden/>
+              </w:rPr>
+            </w:r>
+            <w:r>
+              <w:rPr>
+                <w:webHidden/>
+              </w:rPr>
+              <w:fldChar w:fldCharType="separate"/>
+            </w:r>
+            <w:r>
+              <w:rPr>
+                <w:webHidden/>
+              </w:rPr>
+              <w:t>12</w:t>
+            </w:r>
+            <w:r>
+              <w:rPr>
+                <w:webHidden/>
+              </w:rPr>
+              <w:fldChar w:fldCharType="end"/>
+            </w:r>
+          </w:hyperlink>
+        </w:p>
+        <w:p>
+          <w:pPr>
+            <w:pStyle w:val="TOC2"/>
+            <w:rPr>
+              <w:rFonts w:cstheme="minorBidi"/>
+              <w:noProof/>
+              <w:lang w:val="id-ID" w:eastAsia="ja-JP"/>
+            </w:rPr>
+          </w:pPr>
+          <w:hyperlink w:anchor="_Toc126176210" w:history="1">
+            <w:r>
+              <w:rPr>
+                <w:rStyle w:val="Hyperlink"/>
+                <w:noProof/>
+              </w:rPr>
+              <w:t>6.1</w:t>
+            </w:r>
+            <w:r>
+              <w:rPr>
+                <w:rFonts w:cstheme="minorBidi"/>
+                <w:noProof/>
+                <w:lang w:val="id-ID" w:eastAsia="ja-JP"/>
+              </w:rPr>
+              <w:tab/>
+            </w:r>
+            <w:r>
+              <w:rPr>
+                <w:rStyle w:val="Hyperlink"/>
+                <w:noProof/>
+              </w:rPr>
+              <w:t>Simpulan</w:t>
+            </w:r>
+            <w:r>
+              <w:rPr>
+                <w:noProof/>
+                <w:webHidden/>
+              </w:rPr>
+              <w:tab/>
+            </w:r>
+            <w:r>
+              <w:rPr>
+                <w:noProof/>
+                <w:webHidden/>
+              </w:rPr>
+              <w:fldChar w:fldCharType="begin"/>
+            </w:r>
+            <w:r>
+              <w:rPr>
+                <w:noProof/>
+                <w:webHidden/>
+              </w:rPr>
+              <w:instrText xml:space="preserve"> PAGEREF _Toc126176210 \h </w:instrText>
+            </w:r>
+            <w:r>
+              <w:rPr>
+                <w:noProof/>
+                <w:webHidden/>
+              </w:rPr>
+            </w:r>
+            <w:r>
+              <w:rPr>
+                <w:noProof/>
+                <w:webHidden/>
+              </w:rPr>
+              <w:fldChar w:fldCharType="separate"/>
+            </w:r>
+            <w:r>
+              <w:rPr>
+                <w:noProof/>
+                <w:webHidden/>
+              </w:rPr>
+              <w:t>12</w:t>
+            </w:r>
+            <w:r>
+              <w:rPr>
+                <w:noProof/>
+                <w:webHidden/>
+              </w:rPr>
+              <w:fldChar w:fldCharType="end"/>
+            </w:r>
+          </w:hyperlink>
+        </w:p>
+        <w:p>
+          <w:pPr>
+            <w:pStyle w:val="TOC2"/>
+            <w:rPr>
+              <w:rFonts w:cstheme="minorBidi"/>
+              <w:noProof/>
+              <w:lang w:val="id-ID" w:eastAsia="ja-JP"/>
+            </w:rPr>
+          </w:pPr>
+          <w:hyperlink w:anchor="_Toc126176211" w:history="1">
+            <w:r>
+              <w:rPr>
+                <w:rStyle w:val="Hyperlink"/>
+                <w:noProof/>
+              </w:rPr>
+              <w:t>6.2</w:t>
+            </w:r>
+            <w:r>
+              <w:rPr>
+                <w:rFonts w:cstheme="minorBidi"/>
+                <w:noProof/>
+                <w:lang w:val="id-ID" w:eastAsia="ja-JP"/>
+              </w:rPr>
+              <w:tab/>
+            </w:r>
+            <w:r>
+              <w:rPr>
+                <w:rStyle w:val="Hyperlink"/>
+                <w:noProof/>
+              </w:rPr>
+              <w:t>Saran</w:t>
+            </w:r>
+            <w:r>
+              <w:rPr>
+                <w:noProof/>
+                <w:webHidden/>
+              </w:rPr>
+              <w:tab/>
+            </w:r>
+            <w:r>
+              <w:rPr>
+                <w:noProof/>
+                <w:webHidden/>
+              </w:rPr>
+              <w:fldChar w:fldCharType="begin"/>
+            </w:r>
+            <w:r>
+              <w:rPr>
+                <w:noProof/>
+                <w:webHidden/>
+              </w:rPr>
+              <w:instrText xml:space="preserve"> PAGEREF _Toc126176211 \h </w:instrText>
+            </w:r>
+            <w:r>
+              <w:rPr>
+                <w:noProof/>
+                <w:webHidden/>
+              </w:rPr>
+            </w:r>
+            <w:r>
+              <w:rPr>
+                <w:noProof/>
+                <w:webHidden/>
+              </w:rPr>
+              <w:fldChar w:fldCharType="separate"/>
+            </w:r>
+            <w:r>
+              <w:rPr>
+                <w:noProof/>
+                <w:webHidden/>
+              </w:rPr>
+              <w:t>12</w:t>
+            </w:r>
+            <w:r>
+              <w:rPr>
+                <w:noProof/>
+                <w:webHidden/>
+              </w:rPr>
+              <w:fldChar w:fldCharType="end"/>
+            </w:r>
+          </w:hyperlink>
+        </w:p>
+        <w:p>
+          <w:pPr>
+            <w:pStyle w:val="TOC1"/>
+            <w:rPr>
+              <w:rFonts w:asciiTheme="minorHAnsi" w:hAnsiTheme="minorHAnsi" w:cstheme="minorBidi"/>
+              <w:b w:val="0"/>
+              <w:sz w:val="22"/>
+              <w:szCs w:val="22"/>
+              <w:lang w:val="id-ID" w:eastAsia="ja-JP"/>
+            </w:rPr>
+          </w:pPr>
+          <w:hyperlink w:anchor="_Toc126176212" w:history="1">
+            <w:r>
+              <w:rPr>
+                <w:rStyle w:val="Hyperlink"/>
+              </w:rPr>
+              <w:t>DAFTAR PUSTAKA</w:t>
+            </w:r>
+            <w:r>
+              <w:rPr>
+                <w:webHidden/>
+              </w:rPr>
+              <w:tab/>
+            </w:r>
+            <w:r>
+              <w:rPr>
+                <w:webHidden/>
+              </w:rPr>
+              <w:fldChar w:fldCharType="begin"/>
+            </w:r>
+            <w:r>
+              <w:rPr>
+                <w:webHidden/>
+              </w:rPr>
+              <w:instrText xml:space="preserve"> PAGEREF _Toc126176212 \h </w:instrText>
+            </w:r>
+            <w:r>
+              <w:rPr>
+                <w:webHidden/>
+              </w:rPr>
+            </w:r>
+            <w:r>
+              <w:rPr>
+                <w:webHidden/>
+              </w:rPr>
+              <w:fldChar w:fldCharType="separate"/>
+            </w:r>
+            <w:r>
+              <w:rPr>
+                <w:webHidden/>
+              </w:rPr>
+              <w:t>14</w:t>
+            </w:r>
+            <w:r>
+              <w:rPr>
+                <w:webHidden/>
+              </w:rPr>
+              <w:fldChar w:fldCharType="end"/>
+            </w:r>
+          </w:hyperlink>
+        </w:p>
+        <w:p>
+          <w:pPr>
+            <w:pStyle w:val="TOC1"/>
+            <w:rPr>
+              <w:rFonts w:asciiTheme="minorHAnsi" w:hAnsiTheme="minorHAnsi" w:cstheme="minorBidi"/>
+              <w:b w:val="0"/>
+              <w:sz w:val="22"/>
+              <w:szCs w:val="22"/>
+              <w:lang w:val="id-ID" w:eastAsia="ja-JP"/>
+            </w:rPr>
+          </w:pPr>
+          <w:hyperlink w:anchor="_Toc126176213" w:history="1">
+            <w:r>
+              <w:rPr>
+                <w:rStyle w:val="Hyperlink"/>
+              </w:rPr>
+              <w:t>LAMPIRAN-LAMPIRAN</w:t>
+            </w:r>
+            <w:r>
+              <w:rPr>
+                <w:webHidden/>
+              </w:rPr>
+              <w:tab/>
+            </w:r>
+            <w:r>
+              <w:rPr>
+                <w:webHidden/>
+              </w:rPr>
+              <w:fldChar w:fldCharType="begin"/>
+            </w:r>
+            <w:r>
+              <w:rPr>
+                <w:webHidden/>
+              </w:rPr>
+              <w:instrText xml:space="preserve"> PAGEREF _Toc126176213 \h </w:instrText>
+            </w:r>
+            <w:r>
+              <w:rPr>
+                <w:webHidden/>
+              </w:rPr>
+            </w:r>
+            <w:r>
+              <w:rPr>
+                <w:webHidden/>
+              </w:rPr>
+              <w:fldChar w:fldCharType="separate"/>
+            </w:r>
+            <w:r>
+              <w:rPr>
+                <w:webHidden/>
+              </w:rPr>
+              <w:t>15</w:t>
+            </w:r>
+            <w:r>
+              <w:rPr>
+                <w:webHidden/>
+              </w:rPr>
+              <w:fldChar w:fldCharType="end"/>
+            </w:r>
+          </w:hyperlink>
+        </w:p>
+        <w:p>
+          <w:r>
+            <w:rPr>
+              <w:b/>
+              <w:bCs/>
+            </w:rPr>
+            <w:fldChar w:fldCharType="end"/>
+          </w:r>
+        </w:p>
+      </w:sdtContent>
+    </w:sdt>
     <w:p>
       <w:pPr>
         <w:spacing w:after="0" w:line="240" w:lineRule="auto"/>
-        <w:jc w:val="center"/>
-        <w:rPr>
-          <w:b/>
-          <w:bCs/>
-          <w:szCs w:val="24"/>
-        </w:rPr>
-      </w:pPr>
-      <w:r>
-        <w:rPr>
-          <w:b/>
-          <w:bCs/>
-          <w:szCs w:val="24"/>
-        </w:rPr>
-        <w:t>DAFTAR ISI</w:t>
-      </w:r>
-    </w:p>
-    <w:p>
-      <w:pPr>
-        <w:spacing w:after="0" w:line="240" w:lineRule="auto"/>
-        <w:jc w:val="center"/>
-        <w:rPr>
-          <w:b/>
-          <w:bCs/>
-          <w:szCs w:val="24"/>
-        </w:rPr>
-      </w:pPr>
-    </w:p>
-    <w:p>
-      <w:pPr>
-        <w:spacing w:after="0" w:line="240" w:lineRule="auto"/>
-        <w:jc w:val="center"/>
         <w:rPr>
           <w:b/>
           <w:bCs/>
@@ -3555,8 +6111,9 @@
           <w:szCs w:val="28"/>
         </w:rPr>
       </w:pPr>
-      <w:bookmarkStart w:id="2" w:name="_Toc448384003"/>
-      <w:bookmarkStart w:id="3" w:name="_Toc462552768"/>
+      <w:bookmarkStart w:id="3" w:name="_Toc448384003"/>
+      <w:bookmarkStart w:id="4" w:name="_Toc462552768"/>
+      <w:bookmarkStart w:id="5" w:name="_Toc126176182"/>
       <w:r>
         <w:rPr>
           <w:rFonts w:eastAsia="Times New Roman"/>
@@ -3589,8 +6146,8 @@
         <w:br/>
       </w:r>
       <w:bookmarkEnd w:id="0"/>
-      <w:bookmarkEnd w:id="2"/>
       <w:bookmarkEnd w:id="3"/>
+      <w:bookmarkEnd w:id="4"/>
       <w:r>
         <w:rPr>
           <w:rFonts w:eastAsia="Times New Roman"/>
@@ -3601,6 +6158,7 @@
         </w:rPr>
         <w:t>PENDAHULUAN</w:t>
       </w:r>
+      <w:bookmarkEnd w:id="5"/>
       <w:r>
         <w:rPr>
           <w:rFonts w:eastAsia="Times New Roman"/>
@@ -3932,9 +6490,11 @@
         <w:pStyle w:val="Heading2"/>
         <w:spacing w:after="0"/>
       </w:pPr>
+      <w:bookmarkStart w:id="6" w:name="_Toc126176183"/>
       <w:r>
         <w:t>Latar Belakang Masalah</w:t>
       </w:r>
+      <w:bookmarkEnd w:id="6"/>
     </w:p>
     <w:p>
       <w:pPr>
@@ -4857,9 +7417,11 @@
         <w:pStyle w:val="Heading2"/>
         <w:spacing w:after="0"/>
       </w:pPr>
+      <w:bookmarkStart w:id="7" w:name="_Toc126176184"/>
       <w:r>
         <w:t>Rumusan Masalah</w:t>
       </w:r>
+      <w:bookmarkEnd w:id="7"/>
     </w:p>
     <w:p>
       <w:pPr>
@@ -5782,9 +8344,11 @@
         <w:pStyle w:val="Heading2"/>
         <w:spacing w:after="0"/>
       </w:pPr>
+      <w:bookmarkStart w:id="8" w:name="_Toc126176185"/>
       <w:r>
         <w:t>Tujuan Penelitian</w:t>
       </w:r>
+      <w:bookmarkEnd w:id="8"/>
     </w:p>
     <w:p>
       <w:pPr>
@@ -6703,9 +9267,11 @@
         <w:pStyle w:val="Heading2"/>
         <w:spacing w:after="0"/>
       </w:pPr>
+      <w:bookmarkStart w:id="9" w:name="_Toc126176186"/>
       <w:r>
         <w:t>Manfaat Penelitian</w:t>
       </w:r>
+      <w:bookmarkEnd w:id="9"/>
     </w:p>
     <w:p>
       <w:pPr>
@@ -7017,9 +9583,11 @@
         <w:pStyle w:val="Heading2"/>
         <w:spacing w:after="0"/>
       </w:pPr>
+      <w:bookmarkStart w:id="10" w:name="_Toc126176187"/>
       <w:r>
         <w:t>Ruang Lingkup Penelitian</w:t>
       </w:r>
+      <w:bookmarkEnd w:id="10"/>
     </w:p>
     <w:p>
       <w:pPr>
@@ -7332,9 +9900,11 @@
         <w:pStyle w:val="Heading2"/>
         <w:spacing w:after="0"/>
       </w:pPr>
+      <w:bookmarkStart w:id="11" w:name="_Toc126176188"/>
       <w:r>
         <w:t>Definisi Operasional</w:t>
       </w:r>
+      <w:bookmarkEnd w:id="11"/>
     </w:p>
     <w:p>
       <w:pPr>
@@ -7663,8 +10233,8 @@
           <w:docGrid w:linePitch="360"/>
         </w:sectPr>
       </w:pPr>
-      <w:bookmarkStart w:id="4" w:name="_Toc448384010"/>
-      <w:bookmarkStart w:id="5" w:name="_Toc449595235"/>
+      <w:bookmarkStart w:id="12" w:name="_Toc448384010"/>
+      <w:bookmarkStart w:id="13" w:name="_Toc449595235"/>
     </w:p>
     <w:p>
       <w:pPr>
@@ -7681,7 +10251,8 @@
           <w:szCs w:val="28"/>
         </w:rPr>
       </w:pPr>
-      <w:bookmarkStart w:id="6" w:name="_Toc462552775"/>
+      <w:bookmarkStart w:id="14" w:name="_Toc462552775"/>
+      <w:bookmarkStart w:id="15" w:name="_Toc126176189"/>
       <w:r>
         <w:rPr>
           <w:rFonts w:eastAsia="Times New Roman"/>
@@ -7733,7 +10304,7 @@
         </w:rPr>
         <w:br/>
       </w:r>
-      <w:bookmarkEnd w:id="6"/>
+      <w:bookmarkEnd w:id="14"/>
       <w:r>
         <w:rPr>
           <w:rFonts w:eastAsia="Times New Roman"/>
@@ -7754,6 +10325,7 @@
         </w:rPr>
         <w:t xml:space="preserve"> PUSTAKA</w:t>
       </w:r>
+      <w:bookmarkEnd w:id="15"/>
       <w:r>
         <w:rPr>
           <w:rFonts w:eastAsia="Times New Roman"/>
@@ -7765,8 +10337,8 @@
         <w:t xml:space="preserve"> </w:t>
       </w:r>
     </w:p>
-    <w:bookmarkEnd w:id="4"/>
-    <w:bookmarkEnd w:id="5"/>
+    <w:bookmarkEnd w:id="12"/>
+    <w:bookmarkEnd w:id="13"/>
     <w:p>
       <w:pPr>
         <w:spacing w:after="0" w:line="240" w:lineRule="auto"/>
@@ -8092,11 +10664,13 @@
         <w:spacing w:after="0"/>
         <w:ind w:left="709" w:hanging="709"/>
       </w:pPr>
-      <w:bookmarkStart w:id="7" w:name="_Toc462552776"/>
+      <w:bookmarkStart w:id="16" w:name="_Toc462552776"/>
+      <w:bookmarkStart w:id="17" w:name="_Toc126176190"/>
       <w:r>
         <w:t>Ratapan Mahasiswa 1</w:t>
       </w:r>
-      <w:bookmarkEnd w:id="7"/>
+      <w:bookmarkEnd w:id="16"/>
+      <w:bookmarkEnd w:id="17"/>
     </w:p>
     <w:p>
       <w:pPr>
@@ -8711,13 +11285,15 @@
         <w:spacing w:after="0"/>
         <w:ind w:left="709" w:hanging="709"/>
       </w:pPr>
-      <w:bookmarkStart w:id="8" w:name="_Toc462552777"/>
-      <w:bookmarkStart w:id="9" w:name="_Toc437495897"/>
-      <w:bookmarkStart w:id="10" w:name="_Toc448384020"/>
+      <w:bookmarkStart w:id="18" w:name="_Toc462552777"/>
+      <w:bookmarkStart w:id="19" w:name="_Toc437495897"/>
+      <w:bookmarkStart w:id="20" w:name="_Toc448384020"/>
+      <w:bookmarkStart w:id="21" w:name="_Toc126176191"/>
       <w:r>
         <w:t>Ratapan Mahasiswa 2</w:t>
       </w:r>
-      <w:bookmarkEnd w:id="8"/>
+      <w:bookmarkEnd w:id="18"/>
+      <w:bookmarkEnd w:id="21"/>
     </w:p>
     <w:p>
       <w:pPr>
@@ -9040,11 +11616,13 @@
         <w:spacing w:after="0"/>
         <w:ind w:left="709" w:hanging="709"/>
       </w:pPr>
-      <w:bookmarkStart w:id="11" w:name="_Toc462552778"/>
+      <w:bookmarkStart w:id="22" w:name="_Toc462552778"/>
+      <w:bookmarkStart w:id="23" w:name="_Toc126176192"/>
       <w:r>
         <w:t>Ratapan Mahasiswa 3</w:t>
       </w:r>
-      <w:bookmarkEnd w:id="11"/>
+      <w:bookmarkEnd w:id="22"/>
+      <w:bookmarkEnd w:id="23"/>
     </w:p>
     <w:p>
       <w:pPr>
@@ -9660,11 +12238,13 @@
         <w:spacing w:after="0"/>
         <w:ind w:left="709" w:hanging="709"/>
       </w:pPr>
-      <w:bookmarkStart w:id="12" w:name="_Toc462552779"/>
+      <w:bookmarkStart w:id="24" w:name="_Toc462552779"/>
+      <w:bookmarkStart w:id="25" w:name="_Toc126176193"/>
       <w:r>
         <w:t>Ratapan Mahasiswa 4</w:t>
       </w:r>
-      <w:bookmarkEnd w:id="12"/>
+      <w:bookmarkEnd w:id="24"/>
+      <w:bookmarkEnd w:id="25"/>
     </w:p>
     <w:p>
       <w:pPr>
@@ -10279,11 +12859,13 @@
         <w:spacing w:after="0"/>
         <w:ind w:left="709" w:hanging="709"/>
       </w:pPr>
-      <w:bookmarkStart w:id="13" w:name="_Toc462552780"/>
+      <w:bookmarkStart w:id="26" w:name="_Toc462552780"/>
+      <w:bookmarkStart w:id="27" w:name="_Toc126176194"/>
       <w:r>
         <w:t>Ratapan Mahasiswa 5</w:t>
       </w:r>
-      <w:bookmarkEnd w:id="13"/>
+      <w:bookmarkEnd w:id="26"/>
+      <w:bookmarkEnd w:id="27"/>
     </w:p>
     <w:p>
       <w:pPr>
@@ -10898,11 +13480,13 @@
         <w:spacing w:after="0"/>
         <w:ind w:left="709"/>
       </w:pPr>
-      <w:bookmarkStart w:id="14" w:name="_Toc462552781"/>
+      <w:bookmarkStart w:id="28" w:name="_Toc462552781"/>
+      <w:bookmarkStart w:id="29" w:name="_Toc126176195"/>
       <w:r>
         <w:t>Ratapan Mahasiswa 5.1</w:t>
       </w:r>
-      <w:bookmarkEnd w:id="14"/>
+      <w:bookmarkEnd w:id="28"/>
+      <w:bookmarkEnd w:id="29"/>
     </w:p>
     <w:p>
       <w:pPr>
@@ -11534,18 +14118,20 @@
         <w:spacing w:after="0"/>
         <w:ind w:left="709"/>
       </w:pPr>
-      <w:bookmarkStart w:id="15" w:name="_Toc448384017"/>
-      <w:bookmarkStart w:id="16" w:name="_Toc450683369"/>
-      <w:bookmarkStart w:id="17" w:name="_Toc462552782"/>
+      <w:bookmarkStart w:id="30" w:name="_Toc448384017"/>
+      <w:bookmarkStart w:id="31" w:name="_Toc450683369"/>
+      <w:bookmarkStart w:id="32" w:name="_Toc462552782"/>
+      <w:bookmarkStart w:id="33" w:name="_Toc126176196"/>
       <w:r>
         <w:t>Ratapan Mahasiswa 5.</w:t>
       </w:r>
-      <w:bookmarkEnd w:id="15"/>
-      <w:bookmarkEnd w:id="16"/>
+      <w:bookmarkEnd w:id="30"/>
+      <w:bookmarkEnd w:id="31"/>
       <w:r>
         <w:t>2</w:t>
       </w:r>
-      <w:bookmarkEnd w:id="17"/>
+      <w:bookmarkEnd w:id="32"/>
+      <w:bookmarkEnd w:id="33"/>
     </w:p>
     <w:p>
       <w:pPr>
@@ -12160,9 +14746,11 @@
         <w:spacing w:after="0"/>
         <w:ind w:left="709" w:hanging="709"/>
       </w:pPr>
+      <w:bookmarkStart w:id="34" w:name="_Toc126176197"/>
       <w:r>
         <w:t>Penelitian Relevan</w:t>
       </w:r>
+      <w:bookmarkEnd w:id="34"/>
     </w:p>
     <w:p>
       <w:pPr>
@@ -12777,9 +15365,11 @@
         <w:spacing w:after="0"/>
         <w:ind w:left="709" w:hanging="709"/>
       </w:pPr>
+      <w:bookmarkStart w:id="35" w:name="_Toc126176198"/>
       <w:r>
         <w:t>Kerangka Berpikir</w:t>
       </w:r>
+      <w:bookmarkEnd w:id="35"/>
     </w:p>
     <w:p>
       <w:pPr>
@@ -13421,7 +16011,8 @@
           <w:szCs w:val="28"/>
         </w:rPr>
       </w:pPr>
-      <w:bookmarkStart w:id="18" w:name="_Toc462552785"/>
+      <w:bookmarkStart w:id="36" w:name="_Toc462552785"/>
+      <w:bookmarkStart w:id="37" w:name="_Toc126176199"/>
       <w:r>
         <w:rPr>
           <w:rFonts w:eastAsia="Times New Roman"/>
@@ -13453,9 +16044,9 @@
         </w:rPr>
         <w:br/>
       </w:r>
-      <w:bookmarkEnd w:id="9"/>
-      <w:bookmarkEnd w:id="10"/>
-      <w:bookmarkEnd w:id="18"/>
+      <w:bookmarkEnd w:id="19"/>
+      <w:bookmarkEnd w:id="20"/>
+      <w:bookmarkEnd w:id="36"/>
       <w:r>
         <w:rPr>
           <w:rFonts w:eastAsia="Times New Roman"/>
@@ -13486,6 +16077,7 @@
         </w:rPr>
         <w:t xml:space="preserve"> PENELITIAN</w:t>
       </w:r>
+      <w:bookmarkEnd w:id="37"/>
     </w:p>
     <w:p>
       <w:pPr>
@@ -13812,9 +16404,11 @@
         <w:spacing w:after="0" w:line="360" w:lineRule="auto"/>
         <w:ind w:left="567" w:hanging="567"/>
       </w:pPr>
+      <w:bookmarkStart w:id="38" w:name="_Toc126176200"/>
       <w:r>
         <w:t>Jenis dan Desain Penelitian</w:t>
       </w:r>
+      <w:bookmarkEnd w:id="38"/>
     </w:p>
     <w:p>
       <w:pPr>
@@ -14444,9 +17038,11 @@
         <w:spacing w:after="0" w:line="360" w:lineRule="auto"/>
         <w:ind w:left="709" w:hanging="709"/>
       </w:pPr>
+      <w:bookmarkStart w:id="39" w:name="_Toc126176201"/>
       <w:r>
         <w:t>Data dan Sumber Data</w:t>
       </w:r>
+      <w:bookmarkEnd w:id="39"/>
     </w:p>
     <w:p>
       <w:pPr>
@@ -14772,9 +17368,11 @@
         <w:spacing w:after="0" w:line="360" w:lineRule="auto"/>
         <w:ind w:left="709" w:hanging="709"/>
       </w:pPr>
+      <w:bookmarkStart w:id="40" w:name="_Toc126176202"/>
       <w:r>
         <w:t>Pengumpulan Data</w:t>
       </w:r>
+      <w:bookmarkEnd w:id="40"/>
     </w:p>
     <w:p>
       <w:pPr>
@@ -15099,9 +17697,11 @@
         <w:spacing w:after="0" w:line="360" w:lineRule="auto"/>
         <w:ind w:left="709" w:hanging="709"/>
       </w:pPr>
+      <w:bookmarkStart w:id="41" w:name="_Toc126176203"/>
       <w:r>
         <w:t>Analisis Data</w:t>
       </w:r>
+      <w:bookmarkEnd w:id="41"/>
     </w:p>
     <w:p>
       <w:pPr>
@@ -15730,7 +18330,7 @@
           <w:szCs w:val="24"/>
         </w:rPr>
       </w:pPr>
-      <w:bookmarkStart w:id="19" w:name="_Toc450688183"/>
+      <w:bookmarkStart w:id="42" w:name="_Toc450688183"/>
     </w:p>
     <w:p>
       <w:pPr>
@@ -15748,8 +18348,9 @@
       <w:pPr>
         <w:pStyle w:val="Heading1"/>
       </w:pPr>
-      <w:bookmarkStart w:id="20" w:name="_Toc462552790"/>
-      <w:bookmarkEnd w:id="19"/>
+      <w:bookmarkStart w:id="43" w:name="_Toc462552790"/>
+      <w:bookmarkStart w:id="44" w:name="_Toc126176204"/>
+      <w:bookmarkEnd w:id="42"/>
       <w:r>
         <w:lastRenderedPageBreak/>
         <w:t>BAB</w:t>
@@ -15760,13 +18361,14 @@
       <w:r>
         <w:br/>
       </w:r>
-      <w:bookmarkEnd w:id="20"/>
+      <w:bookmarkEnd w:id="43"/>
       <w:r>
         <w:t>ANALISIS</w:t>
       </w:r>
       <w:r>
         <w:t xml:space="preserve"> / ANALISIS DAN PERANCANGAN / DLL</w:t>
       </w:r>
+      <w:bookmarkEnd w:id="44"/>
     </w:p>
     <w:p>
       <w:pPr>
@@ -15787,10 +18389,10 @@
           <w:bCs/>
         </w:rPr>
       </w:pPr>
-      <w:bookmarkStart w:id="21" w:name="_Toc460048268"/>
-      <w:bookmarkStart w:id="22" w:name="_Toc460048596"/>
-      <w:bookmarkStart w:id="23" w:name="_Toc460795091"/>
-      <w:bookmarkStart w:id="24" w:name="_Toc460915928"/>
+      <w:bookmarkStart w:id="45" w:name="_Toc460048268"/>
+      <w:bookmarkStart w:id="46" w:name="_Toc460048596"/>
+      <w:bookmarkStart w:id="47" w:name="_Toc460795091"/>
+      <w:bookmarkStart w:id="48" w:name="_Toc460915928"/>
       <w:r>
         <w:t xml:space="preserve">Ini adalah template skripsi dari </w:t>
       </w:r>
@@ -16002,10 +18604,10 @@
         </w:rPr>
         <w:t>.</w:t>
       </w:r>
-      <w:bookmarkEnd w:id="21"/>
-      <w:bookmarkEnd w:id="22"/>
-      <w:bookmarkEnd w:id="23"/>
-      <w:bookmarkEnd w:id="24"/>
+      <w:bookmarkEnd w:id="45"/>
+      <w:bookmarkEnd w:id="46"/>
+      <w:bookmarkEnd w:id="47"/>
+      <w:bookmarkEnd w:id="48"/>
       <w:r>
         <w:rPr>
           <w:rFonts w:eastAsia="Times New Roman"/>
@@ -16031,9 +18633,11 @@
         <w:ind w:left="720" w:hanging="720"/>
         <w:jc w:val="left"/>
       </w:pPr>
+      <w:bookmarkStart w:id="49" w:name="_Toc126176205"/>
       <w:r>
         <w:t>Sub bab</w:t>
       </w:r>
+      <w:bookmarkEnd w:id="49"/>
     </w:p>
     <w:p>
       <w:pPr>
@@ -16668,7 +19272,8 @@
       <w:pPr>
         <w:pStyle w:val="Heading1"/>
       </w:pPr>
-      <w:bookmarkStart w:id="25" w:name="_Toc462552792"/>
+      <w:bookmarkStart w:id="50" w:name="_Toc462552792"/>
+      <w:bookmarkStart w:id="51" w:name="_Toc126176206"/>
       <w:r>
         <w:lastRenderedPageBreak/>
         <w:t>BAB</w:t>
@@ -16682,13 +19287,14 @@
       <w:r>
         <w:br/>
       </w:r>
-      <w:bookmarkEnd w:id="25"/>
+      <w:bookmarkEnd w:id="50"/>
       <w:r>
         <w:t xml:space="preserve">HASIL DAN </w:t>
       </w:r>
       <w:r>
         <w:t>PEMBAHASAN</w:t>
       </w:r>
+      <w:bookmarkEnd w:id="51"/>
     </w:p>
     <w:p>
       <w:pPr>
@@ -17030,9 +19636,11 @@
         <w:spacing w:after="0" w:line="360" w:lineRule="auto"/>
         <w:ind w:left="709" w:hanging="709"/>
       </w:pPr>
+      <w:bookmarkStart w:id="52" w:name="_Toc126176207"/>
       <w:r>
         <w:t>Sub Bab</w:t>
       </w:r>
+      <w:bookmarkEnd w:id="52"/>
     </w:p>
     <w:p>
       <w:pPr>
@@ -17674,9 +20282,11 @@
         </w:rPr>
         <w:tab/>
       </w:r>
+      <w:bookmarkStart w:id="53" w:name="_Toc126176208"/>
       <w:r>
         <w:t>Sub Bab</w:t>
       </w:r>
+      <w:bookmarkEnd w:id="53"/>
     </w:p>
     <w:p>
       <w:pPr>
@@ -18327,7 +20937,8 @@
       <w:pPr>
         <w:pStyle w:val="Heading1"/>
       </w:pPr>
-      <w:bookmarkStart w:id="26" w:name="_Toc462552795"/>
+      <w:bookmarkStart w:id="54" w:name="_Toc462552795"/>
+      <w:bookmarkStart w:id="55" w:name="_Toc126176209"/>
       <w:r>
         <w:lastRenderedPageBreak/>
         <w:t>BAB</w:t>
@@ -18344,13 +20955,14 @@
       <w:r>
         <w:br/>
       </w:r>
-      <w:bookmarkEnd w:id="26"/>
+      <w:bookmarkEnd w:id="54"/>
       <w:r>
         <w:t>KE</w:t>
       </w:r>
       <w:r>
         <w:t>SIMPULAN DAN SARAN</w:t>
       </w:r>
+      <w:bookmarkEnd w:id="55"/>
     </w:p>
     <w:p>
       <w:pPr>
@@ -18680,17 +21292,19 @@
         <w:spacing w:after="0" w:line="360" w:lineRule="auto"/>
         <w:ind w:left="709" w:hanging="709"/>
       </w:pPr>
-      <w:bookmarkStart w:id="27" w:name="_Toc462552796"/>
+      <w:bookmarkStart w:id="56" w:name="_Toc462552796"/>
+      <w:bookmarkStart w:id="57" w:name="_Toc126176210"/>
       <w:r>
         <w:t>6.1</w:t>
       </w:r>
       <w:r>
         <w:tab/>
       </w:r>
-      <w:bookmarkEnd w:id="27"/>
+      <w:bookmarkEnd w:id="56"/>
       <w:r>
         <w:t>Simpulan</w:t>
       </w:r>
+      <w:bookmarkEnd w:id="57"/>
     </w:p>
     <w:p>
       <w:pPr>
@@ -19624,17 +22238,19 @@
         <w:spacing w:after="0" w:line="360" w:lineRule="auto"/>
         <w:ind w:left="709" w:hanging="709"/>
       </w:pPr>
-      <w:bookmarkStart w:id="28" w:name="_Toc462552797"/>
+      <w:bookmarkStart w:id="58" w:name="_Toc462552797"/>
+      <w:bookmarkStart w:id="59" w:name="_Toc126176211"/>
       <w:r>
         <w:t>6.2</w:t>
       </w:r>
       <w:r>
         <w:tab/>
       </w:r>
-      <w:bookmarkEnd w:id="28"/>
+      <w:bookmarkEnd w:id="58"/>
       <w:r>
         <w:t>Saran</w:t>
       </w:r>
+      <w:bookmarkEnd w:id="59"/>
     </w:p>
     <w:p>
       <w:pPr>
@@ -20256,8 +22872,9 @@
         </w:sectPr>
       </w:pPr>
     </w:p>
-    <w:bookmarkStart w:id="29" w:name="_Toc462552798" w:displacedByCustomXml="next"/>
-    <w:bookmarkStart w:id="30" w:name="_Toc448384025" w:displacedByCustomXml="next"/>
+    <w:bookmarkStart w:id="60" w:name="_Toc462552798" w:displacedByCustomXml="next"/>
+    <w:bookmarkStart w:id="61" w:name="_Toc448384025" w:displacedByCustomXml="next"/>
+    <w:bookmarkStart w:id="62" w:name="_Toc126176212" w:displacedByCustomXml="next"/>
     <w:sdt>
       <w:sdtPr>
         <w:rPr>
@@ -20276,8 +22893,8 @@
       </w:sdtPr>
       <w:sdtEndPr/>
       <w:sdtContent>
-        <w:bookmarkEnd w:id="30" w:displacedByCustomXml="prev"/>
-        <w:bookmarkEnd w:id="29" w:displacedByCustomXml="prev"/>
+        <w:bookmarkEnd w:id="61" w:displacedByCustomXml="prev"/>
+        <w:bookmarkEnd w:id="60" w:displacedByCustomXml="prev"/>
         <w:p>
           <w:pPr>
             <w:pStyle w:val="Heading1"/>
@@ -20285,6 +22902,7 @@
           <w:r>
             <w:t>DAFTAR PUSTAKA</w:t>
           </w:r>
+          <w:bookmarkEnd w:id="62"/>
         </w:p>
         <w:sdt>
           <w:sdtPr>
@@ -20397,9 +23015,11 @@
       <w:pPr>
         <w:pStyle w:val="Heading1"/>
       </w:pPr>
+      <w:bookmarkStart w:id="63" w:name="_Toc126176213"/>
       <w:r>
         <w:t>LAMPIRAN-LAMPIRAN</w:t>
       </w:r>
+      <w:bookmarkEnd w:id="63"/>
     </w:p>
     <w:sectPr>
       <w:headerReference w:type="default" r:id="rId28"/>
